--- a/Protocol/WSJG-Burgerpeiling-protocol-2020.docx
+++ b/Protocol/WSJG-Burgerpeiling-protocol-2020.docx
@@ -1078,7 +1078,7 @@
               </wp:inline>
             </w:drawing>
           </mc:Choice>
-          <mc:Fallback xmlns:pic="http://schemas.openxmlformats.org/drawingml/2006/picture" xmlns:a14="http://schemas.microsoft.com/office/drawing/2010/main" xmlns:a="http://schemas.openxmlformats.org/drawingml/2006/main">
+          <mc:Fallback xmlns:a="http://schemas.openxmlformats.org/drawingml/2006/main" xmlns:a14="http://schemas.microsoft.com/office/drawing/2010/main" xmlns:pic="http://schemas.openxmlformats.org/drawingml/2006/picture">
             <w:pict w14:anchorId="41062987">
               <v:group id="Group 3" style="width:67.15pt;height:34.95pt;mso-position-horizontal-relative:char;mso-position-vertical-relative:line" coordsize="1343,699" o:spid="_x0000_s1026" w14:anchorId="51D916A2" o:gfxdata="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">
                 <v:shape id="AutoShape 7" style="position:absolute;left:534;width:808;height:699;visibility:visible;mso-wrap-style:square;v-text-anchor:top" coordsize="808,699" o:spid="_x0000_s1027" fillcolor="#00aeef" stroked="f" path="m71,563l,563,,699r460,l530,692r65,-21l654,639r13,-11l71,628r,-65xm460,l346,,332,3r-11,7l314,22r-3,13l314,49r7,11l332,68r14,3l459,71r74,10l599,109r57,44l699,209r28,66l737,349r-10,74l699,490r-43,56l599,590r-66,28l459,628r208,l706,596r43,-52l781,485r20,-65l808,349r-7,-70l781,214,749,155,706,103,655,60,596,28,531,7,461,r-1,xe" o:gfxdata="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">
@@ -1350,7 +1350,7 @@
           <w:sz w:val="36"/>
           <w:szCs w:val="36"/>
         </w:rPr>
-        <w:t xml:space="preserve">Richtlijnen voor afname van de model vragenlijst </w:t>
+        <w:t xml:space="preserve">Richtlijnen voor afname van de modelvragenlijst </w:t>
       </w:r>
       <w:r>
         <w:rPr>
@@ -5107,265 +5107,79 @@
         <w:rPr>
           <w:rFonts w:ascii="Calibri Light" w:hAnsi="Calibri Light" w:cs="Calibri Light"/>
         </w:rPr>
-        <w:t>In dit protocol zijn de richtlijnen voor de afname van de modelvragenlijst Burgerpeiling</w:t>
-      </w:r>
-      <w:r>
-        <w:rPr>
-          <w:rFonts w:ascii="Calibri Light" w:hAnsi="Calibri Light" w:cs="Calibri Light"/>
-        </w:rPr>
-        <w:t xml:space="preserve"> ‘Waar staat je gemeente’</w:t>
-      </w:r>
-      <w:r>
-        <w:rPr>
-          <w:rFonts w:ascii="Calibri Light" w:hAnsi="Calibri Light" w:cs="Calibri Light"/>
-        </w:rPr>
-        <w:t>, kortweg Burgerpeiling,</w:t>
-      </w:r>
-      <w:r>
-        <w:rPr>
-          <w:rFonts w:ascii="Calibri Light" w:hAnsi="Calibri Light" w:cs="Calibri Light"/>
-        </w:rPr>
-        <w:t xml:space="preserve"> van VNG Realisatie neergelegd. Dit protocol is bedoeld voor gemeenten die de Burgerpeiling zelf willen uitvoeren</w:t>
-      </w:r>
-      <w:r>
-        <w:rPr>
-          <w:rFonts w:ascii="Calibri Light" w:hAnsi="Calibri Light" w:cs="Calibri Light"/>
-        </w:rPr>
-        <w:t>,</w:t>
-      </w:r>
-      <w:r>
-        <w:rPr>
-          <w:rFonts w:ascii="Calibri Light" w:hAnsi="Calibri Light" w:cs="Calibri Light"/>
-        </w:rPr>
-        <w:t xml:space="preserve"> en voor de onderzoeksbureaus die in opdracht van de gemeenten de meting uitvoeren.</w:t>
-      </w:r>
-    </w:p>
-    <w:p>
-      <w:pPr>
-        <w:rPr>
-          <w:rFonts w:ascii="Calibri Light" w:hAnsi="Calibri Light" w:cs="Calibri Light"/>
-        </w:rPr>
-      </w:pPr>
-    </w:p>
-    <w:p>
-      <w:pPr>
-        <w:rPr>
-          <w:rFonts w:ascii="Calibri Light" w:hAnsi="Calibri Light" w:cs="Calibri Light"/>
-        </w:rPr>
-      </w:pPr>
-      <w:r>
-        <w:rPr>
-          <w:rFonts w:ascii="Calibri Light" w:hAnsi="Calibri Light" w:cs="Calibri Light"/>
-        </w:rPr>
-        <w:t>Gemeenten die</w:t>
-      </w:r>
-      <w:r>
-        <w:rPr>
-          <w:rFonts w:ascii="Calibri Light" w:hAnsi="Calibri Light" w:cs="Calibri Light"/>
-        </w:rPr>
-        <w:t xml:space="preserve"> de resultaten van de Burgerpeiling</w:t>
-      </w:r>
-      <w:r>
-        <w:rPr>
-          <w:rFonts w:ascii="Calibri Light" w:hAnsi="Calibri Light" w:cs="Calibri Light"/>
-        </w:rPr>
-        <w:t xml:space="preserve"> op Waarstaatjegemeente.nl</w:t>
-      </w:r>
-      <w:r>
-        <w:rPr>
-          <w:rFonts w:ascii="Calibri Light" w:hAnsi="Calibri Light" w:cs="Calibri Light"/>
-        </w:rPr>
-        <w:t xml:space="preserve"> (WSJG)</w:t>
-      </w:r>
-      <w:r>
-        <w:rPr>
-          <w:rFonts w:ascii="Calibri Light" w:hAnsi="Calibri Light" w:cs="Calibri Light"/>
-        </w:rPr>
-        <w:t xml:space="preserve"> willen</w:t>
-      </w:r>
-      <w:r>
-        <w:rPr>
-          <w:rFonts w:ascii="Calibri Light" w:hAnsi="Calibri Light" w:cs="Calibri Light"/>
-        </w:rPr>
-        <w:t xml:space="preserve"> publiceren </w:t>
-      </w:r>
-      <w:r>
-        <w:rPr>
-          <w:rFonts w:ascii="Calibri Light" w:hAnsi="Calibri Light" w:cs="Calibri Light"/>
-        </w:rPr>
-        <w:t>conformeren zich aan de methodiek en de rich</w:t>
-      </w:r>
-      <w:r>
-        <w:rPr>
-          <w:rFonts w:ascii="Calibri Light" w:hAnsi="Calibri Light" w:cs="Calibri Light"/>
-        </w:rPr>
-        <w:t>t</w:t>
-      </w:r>
-      <w:r>
-        <w:rPr>
-          <w:rFonts w:ascii="Calibri Light" w:hAnsi="Calibri Light" w:cs="Calibri Light"/>
-        </w:rPr>
-        <w:t xml:space="preserve">lijnen van de Burgerpeiling. </w:t>
-      </w:r>
-    </w:p>
-    <w:p>
-      <w:pPr>
-        <w:rPr>
-          <w:rFonts w:ascii="Calibri Light" w:hAnsi="Calibri Light" w:cs="Calibri Light"/>
-        </w:rPr>
-      </w:pPr>
-    </w:p>
-    <w:p>
-      <w:pPr>
-        <w:rPr>
-          <w:rFonts w:ascii="Calibri Light" w:hAnsi="Calibri Light" w:cs="Calibri Light"/>
-        </w:rPr>
-      </w:pPr>
-      <w:r>
-        <w:rPr>
-          <w:rFonts w:ascii="Calibri Light" w:hAnsi="Calibri Light" w:cs="Calibri Light"/>
-        </w:rPr>
-        <w:t>Beheerder van de modelvragenlijst</w:t>
-      </w:r>
-      <w:r>
-        <w:rPr>
-          <w:rFonts w:ascii="Calibri Light" w:hAnsi="Calibri Light" w:cs="Calibri Light"/>
-        </w:rPr>
-        <w:t xml:space="preserve">, </w:t>
-      </w:r>
-      <w:r>
-        <w:rPr>
-          <w:rFonts w:ascii="Calibri Light" w:hAnsi="Calibri Light" w:cs="Calibri Light"/>
-        </w:rPr>
-        <w:t>het protocol</w:t>
-      </w:r>
-      <w:r>
-        <w:rPr>
-          <w:rFonts w:ascii="Calibri Light" w:hAnsi="Calibri Light" w:cs="Calibri Light"/>
-        </w:rPr>
-        <w:t xml:space="preserve">, </w:t>
-      </w:r>
-      <w:r>
-        <w:rPr>
-          <w:rFonts w:ascii="Calibri Light" w:hAnsi="Calibri Light" w:cs="Calibri Light"/>
-        </w:rPr>
-        <w:t>toebehorende documenten</w:t>
-      </w:r>
-      <w:r>
-        <w:rPr>
-          <w:rFonts w:ascii="Calibri Light" w:hAnsi="Calibri Light" w:cs="Calibri Light"/>
-        </w:rPr>
-        <w:t xml:space="preserve"> en de rapportages op WSJG </w:t>
-      </w:r>
-      <w:r>
-        <w:rPr>
-          <w:rFonts w:ascii="Calibri Light" w:hAnsi="Calibri Light" w:cs="Calibri Light"/>
-        </w:rPr>
-        <w:t xml:space="preserve"> </w:t>
-      </w:r>
-      <w:r>
-        <w:rPr>
-          <w:rFonts w:ascii="Calibri Light" w:hAnsi="Calibri Light" w:cs="Calibri Light"/>
-        </w:rPr>
-        <w:t xml:space="preserve">is VNG Realisatie. </w:t>
-      </w:r>
-    </w:p>
-    <w:p>
-      <w:pPr>
-        <w:rPr>
-          <w:rFonts w:ascii="Calibri Light" w:hAnsi="Calibri Light" w:cs="Calibri Light"/>
-        </w:rPr>
-      </w:pPr>
-    </w:p>
-    <w:p>
-      <w:pPr>
-        <w:rPr>
-          <w:rFonts w:ascii="Calibri Light" w:hAnsi="Calibri Light" w:cs="Calibri Light"/>
-        </w:rPr>
-      </w:pPr>
-      <w:r>
-        <w:rPr>
-          <w:rFonts w:ascii="Calibri Light" w:hAnsi="Calibri Light" w:cs="Calibri Light"/>
-        </w:rPr>
-        <w:t xml:space="preserve">Controleer voor de aanvang van de peiling altijd of u beschikt over de meest recente </w:t>
-      </w:r>
-      <w:r>
-        <w:rPr>
-          <w:rFonts w:ascii="Calibri Light" w:hAnsi="Calibri Light" w:cs="Calibri Light"/>
-        </w:rPr>
-        <w:t>model</w:t>
-      </w:r>
-      <w:r>
-        <w:rPr>
-          <w:rFonts w:ascii="Calibri Light" w:hAnsi="Calibri Light" w:cs="Calibri Light"/>
-        </w:rPr>
-        <w:t xml:space="preserve">vragenlijst, handleiding en bijbehorende documenten. Zie daarvoor </w:t>
-      </w:r>
-      <w:hyperlink r:id="rId20">
-        <w:r>
-          <w:rPr>
-            <w:rFonts w:ascii="Calibri Light" w:hAnsi="Calibri Light" w:cs="Calibri Light"/>
-          </w:rPr>
-          <w:t>v</w:t>
-        </w:r>
-        <w:r>
-          <w:rPr>
-            <w:rFonts w:ascii="Calibri Light" w:hAnsi="Calibri Light" w:cs="Calibri Light"/>
-          </w:rPr>
-          <w:t>ngrealisatie.nl/burgerpeiling</w:t>
-        </w:r>
-      </w:hyperlink>
-      <w:r>
-        <w:rPr>
-          <w:rFonts w:ascii="Calibri Light" w:hAnsi="Calibri Light" w:cs="Calibri Light"/>
-        </w:rPr>
-        <w:t xml:space="preserve">. In hoofdstuk 5 (‘change-log’) van dit protocol zijn de wijzigingen opgetekend die </w:t>
-      </w:r>
-      <w:r>
-        <w:rPr>
-          <w:rFonts w:ascii="Calibri Light" w:hAnsi="Calibri Light" w:cs="Calibri Light"/>
-        </w:rPr>
-        <w:t xml:space="preserve">betrekking </w:t>
-      </w:r>
-      <w:r>
-        <w:rPr>
-          <w:rFonts w:ascii="Calibri Light" w:hAnsi="Calibri Light" w:cs="Calibri Light"/>
-        </w:rPr>
-        <w:t xml:space="preserve">hebben op dit protocol en de bijbehorende documenten. </w:t>
-      </w:r>
-    </w:p>
-    <w:p>
-      <w:pPr>
-        <w:rPr>
-          <w:rFonts w:ascii="Calibri Light" w:hAnsi="Calibri Light" w:cs="Calibri Light"/>
-        </w:rPr>
-      </w:pPr>
-    </w:p>
-    <w:p>
-      <w:pPr>
-        <w:rPr>
-          <w:rFonts w:ascii="Calibri Light" w:hAnsi="Calibri Light" w:cs="Calibri Light"/>
-        </w:rPr>
-      </w:pPr>
-      <w:r>
-        <w:rPr>
-          <w:rFonts w:ascii="Calibri Light" w:hAnsi="Calibri Light" w:cs="Calibri Light"/>
-        </w:rPr>
-        <w:t xml:space="preserve">Aanvullende achtergrondinformatie over de Burgerpeiling is -uitsluitend voor gemeenten- beschikbaar in het Burgerpeiling forum op </w:t>
-      </w:r>
-      <w:hyperlink r:id="rId21">
-        <w:r>
-          <w:rPr>
-            <w:rFonts w:ascii="Calibri Light" w:hAnsi="Calibri Light" w:cs="Calibri Light"/>
-          </w:rPr>
-          <w:t>forum.vng.nl</w:t>
-        </w:r>
-      </w:hyperlink>
-      <w:r>
-        <w:rPr>
-          <w:rFonts w:ascii="Calibri Light" w:hAnsi="Calibri Light" w:cs="Calibri Light"/>
-        </w:rPr>
-        <w:t>.</w:t>
+        <w:t>Dit protocol bevat de richtlijnen voor het afnemen van de modelvragenlijst Burgerpeiling, ook wel bekend als de Burgerpeiling van VNG</w:t>
+      </w:r>
+      <w:r>
+        <w:rPr>
+          <w:rFonts w:ascii="Calibri Light" w:hAnsi="Calibri Light" w:cs="Calibri Light"/>
+        </w:rPr>
+        <w:t xml:space="preserve"> Realisatie</w:t>
+      </w:r>
+      <w:r>
+        <w:rPr>
+          <w:rFonts w:ascii="Calibri Light" w:hAnsi="Calibri Light" w:cs="Calibri Light"/>
+        </w:rPr>
+        <w:t>. Het is bedoeld voor gemeenten die zelf de Burgerpeiling willen uitvoeren, evenals voor onderzoeksbureaus die in opdracht van gemeenten de meting uitvoeren.</w:t>
+      </w:r>
+    </w:p>
+    <w:p>
+      <w:pPr>
+        <w:rPr>
+          <w:rFonts w:ascii="Calibri Light" w:hAnsi="Calibri Light" w:cs="Calibri Light"/>
+        </w:rPr>
+      </w:pPr>
+    </w:p>
+    <w:p>
+      <w:pPr>
+        <w:rPr>
+          <w:rFonts w:ascii="Calibri Light" w:hAnsi="Calibri Light" w:cs="Calibri Light"/>
+        </w:rPr>
+      </w:pPr>
+      <w:r>
+        <w:rPr>
+          <w:rFonts w:ascii="Calibri Light" w:hAnsi="Calibri Light" w:cs="Calibri Light"/>
+        </w:rPr>
+        <w:t>Gemeenten die de resultaten van de Burgerpeiling willen publiceren op Waarstaatjegemeente.nl (WSJG), dienen zich te conformeren aan de methodiek en richtlijnen van de Burgerpeiling.</w:t>
+      </w:r>
+    </w:p>
+    <w:p>
+      <w:pPr>
+        <w:rPr>
+          <w:rFonts w:ascii="Calibri Light" w:hAnsi="Calibri Light" w:cs="Calibri Light"/>
+        </w:rPr>
+      </w:pPr>
+    </w:p>
+    <w:p>
+      <w:pPr>
+        <w:rPr>
+          <w:rFonts w:ascii="Calibri Light" w:hAnsi="Calibri Light" w:cs="Calibri Light"/>
+        </w:rPr>
+      </w:pPr>
+      <w:r>
+        <w:rPr>
+          <w:rFonts w:ascii="Calibri Light" w:hAnsi="Calibri Light" w:cs="Calibri Light"/>
+        </w:rPr>
+        <w:t>VNG Realisatie is verantwoordelijk voor het beheer van de modelvragenlijst, het protocol, bijbehorende documenten en de rapportages op WSJG.</w:t>
+      </w:r>
+    </w:p>
+    <w:p>
+      <w:pPr>
+        <w:rPr>
+          <w:rFonts w:ascii="Calibri Light" w:hAnsi="Calibri Light" w:cs="Calibri Light"/>
+        </w:rPr>
+      </w:pPr>
+    </w:p>
+    <w:p>
+      <w:pPr>
+        <w:rPr>
+          <w:rFonts w:ascii="Calibri Light" w:hAnsi="Calibri Light" w:cs="Calibri Light"/>
+        </w:rPr>
+      </w:pPr>
+      <w:r>
+        <w:rPr>
+          <w:rFonts w:ascii="Calibri Light" w:hAnsi="Calibri Light" w:cs="Calibri Light"/>
+        </w:rPr>
+        <w:t>Voorafgaand aan het starten van de peiling is het altijd belangrijk om te controleren of u beschikt over de meest recente modelvragenlijst, handleiding en relevante documenten. Deze zijn te vinden op vngrealisatie.nl/burgerpeiling. Hoofdstuk 5 ('change-log') van dit protocol bevat de wijzigingen die van toepassing zijn op dit protocol en de bijbehorende documenten.</w:t>
       </w:r>
     </w:p>
     <w:p>
@@ -5420,7 +5234,21 @@
         <w:rPr>
           <w:rFonts w:ascii="Calibri Light" w:hAnsi="Calibri Light" w:cs="Calibri Light"/>
         </w:rPr>
-        <w:t xml:space="preserve"> -het toenmalige Kwaliteitsinstuut Nederlandse Gemeenten-</w:t>
+        <w:t xml:space="preserve"> -het toenmalige </w:t>
+      </w:r>
+      <w:proofErr w:type="spellStart"/>
+      <w:r>
+        <w:rPr>
+          <w:rFonts w:ascii="Calibri Light" w:hAnsi="Calibri Light" w:cs="Calibri Light"/>
+        </w:rPr>
+        <w:t>Kwaliteitsinstuut</w:t>
+      </w:r>
+      <w:proofErr w:type="spellEnd"/>
+      <w:r>
+        <w:rPr>
+          <w:rFonts w:ascii="Calibri Light" w:hAnsi="Calibri Light" w:cs="Calibri Light"/>
+        </w:rPr>
+        <w:t xml:space="preserve"> Nederlandse Gemeenten-</w:t>
       </w:r>
       <w:r>
         <w:rPr>
@@ -5686,20 +5514,26 @@
         <w:rPr>
           <w:rFonts w:ascii="Calibri Light" w:hAnsi="Calibri Light" w:cs="Calibri Light"/>
         </w:rPr>
+        <w:t>Inwoners zijn belangrijk omdat ze de leefbaarheid van een gemeente en de wijk of buurt waarin ze wonen het beste kunnen aangeven. Daarnaast zijn inwoners van belang voor de gemeente, omdat zij in steeds hogere mate verantwoordelijkheid v</w:t>
+      </w:r>
+      <w:r>
+        <w:rPr>
+          <w:rFonts w:ascii="Calibri Light" w:hAnsi="Calibri Light" w:cs="Calibri Light"/>
+        </w:rPr>
+        <w:t xml:space="preserve">oor elkaar </w:t>
+      </w:r>
+      <w:r>
+        <w:rPr>
+          <w:rFonts w:ascii="Calibri Light" w:hAnsi="Calibri Light" w:cs="Calibri Light"/>
+        </w:rPr>
+        <w:t xml:space="preserve">nemen en voor hun leefomgeving. Initiatieven van inwoners en -netwerken helpen gemeenten maatschappelijke opgaven op te lossen. Hoe meer </w:t>
+      </w:r>
+      <w:r>
+        <w:rPr>
+          <w:rFonts w:ascii="Calibri Light" w:hAnsi="Calibri Light" w:cs="Calibri Light"/>
+        </w:rPr>
         <w:lastRenderedPageBreak/>
-        <w:t>Inwoners zijn belangrijk omdat ze de leefbaarheid van een gemeente en de wijk of buurt waarin ze wonen het beste kunnen aangeven. Daarnaast zijn inwoners van belang voor de gemeente, omdat zij in steeds hogere mate verantwoordelijkheid v</w:t>
-      </w:r>
-      <w:r>
-        <w:rPr>
-          <w:rFonts w:ascii="Calibri Light" w:hAnsi="Calibri Light" w:cs="Calibri Light"/>
-        </w:rPr>
-        <w:t xml:space="preserve">oor elkaar </w:t>
-      </w:r>
-      <w:r>
-        <w:rPr>
-          <w:rFonts w:ascii="Calibri Light" w:hAnsi="Calibri Light" w:cs="Calibri Light"/>
-        </w:rPr>
-        <w:t xml:space="preserve">nemen en voor hun leefomgeving. Initiatieven van inwoners en -netwerken helpen gemeenten maatschappelijke opgaven op te lossen. Hoe meer verantwoordelijkheid inwoners zelf nemen voor hun omgeving en hoe groter het zelfsturend vermogen, hoe kleiner de directe rol van de gemeente kan worden. Dat vraagt dat de gemeente inwoners meer de ruimte geeft, faciliteert en samen optrekt. </w:t>
+        <w:t xml:space="preserve">verantwoordelijkheid inwoners zelf nemen voor hun omgeving en hoe groter het zelfsturend vermogen, hoe kleiner de directe rol van de gemeente kan worden. Dat vraagt dat de gemeente inwoners meer de ruimte geeft, faciliteert en samen optrekt. </w:t>
       </w:r>
     </w:p>
     <w:p>
@@ -5768,7 +5602,21 @@
         <w:rPr>
           <w:rFonts w:ascii="Calibri Light" w:hAnsi="Calibri Light" w:cs="Calibri Light"/>
         </w:rPr>
-        <w:t xml:space="preserve">De verschuiving van beleidsparticipatie naar samenredzame vormen van </w:t>
+        <w:t xml:space="preserve">De verschuiving van beleidsparticipatie naar </w:t>
+      </w:r>
+      <w:proofErr w:type="spellStart"/>
+      <w:r>
+        <w:rPr>
+          <w:rFonts w:ascii="Calibri Light" w:hAnsi="Calibri Light" w:cs="Calibri Light"/>
+        </w:rPr>
+        <w:t>samenredzame</w:t>
+      </w:r>
+      <w:proofErr w:type="spellEnd"/>
+      <w:r>
+        <w:rPr>
+          <w:rFonts w:ascii="Calibri Light" w:hAnsi="Calibri Light" w:cs="Calibri Light"/>
+        </w:rPr>
+        <w:t xml:space="preserve"> vormen van </w:t>
       </w:r>
       <w:r>
         <w:rPr>
@@ -5794,7 +5642,7 @@
         </w:rPr>
         <w:t xml:space="preserve">onderzoek van </w:t>
       </w:r>
-      <w:hyperlink r:id="rId22">
+      <w:hyperlink r:id="rId20">
         <w:r>
           <w:rPr>
             <w:rFonts w:ascii="Calibri Light" w:hAnsi="Calibri Light" w:cs="Calibri Light"/>
@@ -5950,9 +5798,23 @@
               <w:rPr>
                 <w:rFonts w:ascii="Calibri Light" w:hAnsi="Calibri Light" w:cs="Calibri Light"/>
               </w:rPr>
-              <w:t xml:space="preserve"> van Movisie. </w:t>
-            </w:r>
-            <w:hyperlink r:id="rId23" w:history="1">
+              <w:t xml:space="preserve"> van </w:t>
+            </w:r>
+            <w:proofErr w:type="spellStart"/>
+            <w:r>
+              <w:rPr>
+                <w:rFonts w:ascii="Calibri Light" w:hAnsi="Calibri Light" w:cs="Calibri Light"/>
+              </w:rPr>
+              <w:t>Movisie</w:t>
+            </w:r>
+            <w:proofErr w:type="spellEnd"/>
+            <w:r>
+              <w:rPr>
+                <w:rFonts w:ascii="Calibri Light" w:hAnsi="Calibri Light" w:cs="Calibri Light"/>
+              </w:rPr>
+              <w:t xml:space="preserve">. </w:t>
+            </w:r>
+            <w:hyperlink r:id="rId21" w:history="1">
               <w:r>
                 <w:rPr>
                   <w:rStyle w:val="Hyperlink"/>
@@ -6063,7 +5925,7 @@
         </w:rPr>
         <w:t xml:space="preserve">Indien u na het lezen vragen heeft over het protocol van de Burgerpeiling, kunt u contact opnemen met VNG Realisatie. Voor inhoudelijke vragen en voor technische ondersteuning neemt u contact op via </w:t>
       </w:r>
-      <w:hyperlink r:id="rId24" w:history="1">
+      <w:hyperlink r:id="rId22" w:history="1">
         <w:r>
           <w:rPr>
             <w:rStyle w:val="Hyperlink"/>
@@ -6078,7 +5940,7 @@
         </w:rPr>
         <w:t xml:space="preserve">, voor overige vragen via </w:t>
       </w:r>
-      <w:hyperlink r:id="rId25" w:history="1">
+      <w:hyperlink r:id="rId23" w:history="1">
         <w:r>
           <w:rPr>
             <w:rStyle w:val="Hyperlink"/>
@@ -6337,8 +6199,16 @@
         <w:rPr>
           <w:rFonts w:ascii="Calibri Light" w:hAnsi="Calibri Light" w:cs="Calibri Light"/>
         </w:rPr>
-        <w:t>van de onderzoeksdata</w:t>
-      </w:r>
+        <w:t xml:space="preserve">van de </w:t>
+      </w:r>
+      <w:proofErr w:type="spellStart"/>
+      <w:r>
+        <w:rPr>
+          <w:rFonts w:ascii="Calibri Light" w:hAnsi="Calibri Light" w:cs="Calibri Light"/>
+        </w:rPr>
+        <w:t>onderzoeksdata</w:t>
+      </w:r>
+      <w:proofErr w:type="spellEnd"/>
       <w:r>
         <w:rPr>
           <w:rFonts w:ascii="Calibri Light" w:hAnsi="Calibri Light" w:cs="Calibri Light"/>
@@ -6362,7 +6232,21 @@
         <w:rPr>
           <w:rFonts w:ascii="Calibri Light" w:hAnsi="Calibri Light" w:cs="Calibri Light"/>
         </w:rPr>
-        <w:t xml:space="preserve">tussen kernen of wijken mogelijk te maken in de onderzoeksrapportage en op Waarstaatjegemeente.nl dient er een steekproef per segment te worden getrokken (zgn. gestratificeerde steekproef). De steekproeven uit de afzonderlijke segmenten tezamen vormen dan de bruto steekproef. </w:t>
+        <w:t xml:space="preserve">tussen kernen of wijken mogelijk te maken in de </w:t>
+      </w:r>
+      <w:proofErr w:type="spellStart"/>
+      <w:r>
+        <w:rPr>
+          <w:rFonts w:ascii="Calibri Light" w:hAnsi="Calibri Light" w:cs="Calibri Light"/>
+        </w:rPr>
+        <w:t>onderzoeksrapportage</w:t>
+      </w:r>
+      <w:proofErr w:type="spellEnd"/>
+      <w:r>
+        <w:rPr>
+          <w:rFonts w:ascii="Calibri Light" w:hAnsi="Calibri Light" w:cs="Calibri Light"/>
+        </w:rPr>
+        <w:t xml:space="preserve"> en op Waarstaatjegemeente.nl dient er een steekproef per segment te worden getrokken (zgn. gestratificeerde steekproef). De steekproeven uit de afzonderlijke segmenten tezamen vormen dan de bruto steekproef. </w:t>
       </w:r>
     </w:p>
     <w:p>
@@ -6895,7 +6779,35 @@
         <w:rPr>
           <w:rFonts w:ascii="Calibri Light" w:hAnsi="Calibri Light" w:cs="Calibri Light"/>
         </w:rPr>
-        <w:t>De steekproef wordt getrokken uit de Basisregistratie personen (BRP) daar dit het meest complete en de meest actuele registratie van inwoners in een gemeente is. Uit de BRP dient een a-selecte steekproef te worden getrokken: iedere persoon maakt daarmee dezelfde kans om geselecteerd te worden voor het onderzoek. Er bestaan verschillende methoden om a-select een bruto steekproef samen te stellen. Een gemeente of onderzoeksbureau kan hiervoor een eigen valide trek</w:t>
+        <w:t xml:space="preserve">De steekproef wordt getrokken uit de Basisregistratie personen (BRP) daar dit het meest complete en de meest actuele registratie van inwoners in een gemeente is. Uit de BRP dient een </w:t>
+      </w:r>
+      <w:proofErr w:type="spellStart"/>
+      <w:r>
+        <w:rPr>
+          <w:rFonts w:ascii="Calibri Light" w:hAnsi="Calibri Light" w:cs="Calibri Light"/>
+        </w:rPr>
+        <w:t>a-selecte</w:t>
+      </w:r>
+      <w:proofErr w:type="spellEnd"/>
+      <w:r>
+        <w:rPr>
+          <w:rFonts w:ascii="Calibri Light" w:hAnsi="Calibri Light" w:cs="Calibri Light"/>
+        </w:rPr>
+        <w:t xml:space="preserve"> steekproef te worden getrokken: iedere persoon maakt daarmee dezelfde kans om geselecteerd te worden voor het onderzoek. Er bestaan verschillende methoden om </w:t>
+      </w:r>
+      <w:proofErr w:type="spellStart"/>
+      <w:r>
+        <w:rPr>
+          <w:rFonts w:ascii="Calibri Light" w:hAnsi="Calibri Light" w:cs="Calibri Light"/>
+        </w:rPr>
+        <w:t>a-select</w:t>
+      </w:r>
+      <w:proofErr w:type="spellEnd"/>
+      <w:r>
+        <w:rPr>
+          <w:rFonts w:ascii="Calibri Light" w:hAnsi="Calibri Light" w:cs="Calibri Light"/>
+        </w:rPr>
+        <w:t xml:space="preserve"> een bruto steekproef samen te stellen. Een gemeente of onderzoeksbureau kan hiervoor een eigen valide trek</w:t>
       </w:r>
       <w:r>
         <w:rPr>
@@ -6907,7 +6819,21 @@
         <w:rPr>
           <w:rFonts w:ascii="Calibri Light" w:hAnsi="Calibri Light" w:cs="Calibri Light"/>
         </w:rPr>
-        <w:t>smethode hanteren. Indien de onderzoeksresultaten worden uitgesplitst naar deelpopulaties (b.v. kernen, wijken of doelgroepen) dan dient per deelpopulatie afzonderlijk een a-selecte steekproef te worden getrokken (gestratificeerde steekproef).</w:t>
+        <w:t xml:space="preserve">smethode hanteren. Indien de onderzoeksresultaten worden uitgesplitst naar deelpopulaties (b.v. kernen, wijken of doelgroepen) dan dient per deelpopulatie afzonderlijk een </w:t>
+      </w:r>
+      <w:proofErr w:type="spellStart"/>
+      <w:r>
+        <w:rPr>
+          <w:rFonts w:ascii="Calibri Light" w:hAnsi="Calibri Light" w:cs="Calibri Light"/>
+        </w:rPr>
+        <w:t>a-selecte</w:t>
+      </w:r>
+      <w:proofErr w:type="spellEnd"/>
+      <w:r>
+        <w:rPr>
+          <w:rFonts w:ascii="Calibri Light" w:hAnsi="Calibri Light" w:cs="Calibri Light"/>
+        </w:rPr>
+        <w:t xml:space="preserve"> steekproef te worden getrokken (gestratificeerde steekproef).</w:t>
       </w:r>
     </w:p>
     <w:p>
@@ -7083,7 +7009,35 @@
         <w:rPr>
           <w:rFonts w:ascii="Calibri Light" w:hAnsi="Calibri Light" w:cs="Calibri Light"/>
         </w:rPr>
-        <w:t xml:space="preserve">5%. Ten behoeve van een gestratificeerde steekproef, voor de presentatie van de resultaten op benedengemeentelijk niveau (kernen, wijken) is een betrouwbaarheidsniveau van minimaal 82% van de afzonderlijke strata toegestaan. De (doel)populatie betreft het aantal personen binnen het steekproefkader. </w:t>
+        <w:t xml:space="preserve">5%. Ten behoeve van een gestratificeerde steekproef, voor de presentatie van de resultaten op </w:t>
+      </w:r>
+      <w:proofErr w:type="spellStart"/>
+      <w:r>
+        <w:rPr>
+          <w:rFonts w:ascii="Calibri Light" w:hAnsi="Calibri Light" w:cs="Calibri Light"/>
+        </w:rPr>
+        <w:t>benedengemeentelijk</w:t>
+      </w:r>
+      <w:proofErr w:type="spellEnd"/>
+      <w:r>
+        <w:rPr>
+          <w:rFonts w:ascii="Calibri Light" w:hAnsi="Calibri Light" w:cs="Calibri Light"/>
+        </w:rPr>
+        <w:t xml:space="preserve"> niveau (kernen, wijken) is een betrouwbaarheidsniveau van minimaal 82% van de afzonderlijke </w:t>
+      </w:r>
+      <w:proofErr w:type="spellStart"/>
+      <w:r>
+        <w:rPr>
+          <w:rFonts w:ascii="Calibri Light" w:hAnsi="Calibri Light" w:cs="Calibri Light"/>
+        </w:rPr>
+        <w:t>strata</w:t>
+      </w:r>
+      <w:proofErr w:type="spellEnd"/>
+      <w:r>
+        <w:rPr>
+          <w:rFonts w:ascii="Calibri Light" w:hAnsi="Calibri Light" w:cs="Calibri Light"/>
+        </w:rPr>
+        <w:t xml:space="preserve"> toegestaan. De (doel)populatie betreft het aantal personen binnen het steekproefkader. </w:t>
       </w:r>
     </w:p>
     <w:p>
@@ -7396,9 +7350,17 @@
         <w:rPr>
           <w:rFonts w:ascii="Calibri Light" w:hAnsi="Calibri Light" w:cs="Calibri Light"/>
         </w:rPr>
-        <w:t>Verrijken van de resultaten op basis van pseudonimisatie</w:t>
+        <w:t xml:space="preserve">Verrijken van de resultaten op basis van </w:t>
+      </w:r>
+      <w:proofErr w:type="spellStart"/>
+      <w:r>
+        <w:rPr>
+          <w:rFonts w:ascii="Calibri Light" w:hAnsi="Calibri Light" w:cs="Calibri Light"/>
+        </w:rPr>
+        <w:t>pseudonimisatie</w:t>
       </w:r>
       <w:bookmarkEnd w:id="44"/>
+      <w:proofErr w:type="spellEnd"/>
       <w:r>
         <w:rPr>
           <w:rFonts w:ascii="Calibri Light" w:hAnsi="Calibri Light" w:cs="Calibri Light"/>
@@ -7416,13 +7378,55 @@
         <w:rPr>
           <w:rFonts w:ascii="Calibri Light" w:hAnsi="Calibri Light" w:cs="Calibri Light"/>
         </w:rPr>
-        <w:t>Het is denkbaar dat een achtergrondkenmerk (of afgeleid kenmerk) van een persoon uit het BRP wordt meegenomen in de onderzoeksresultaten op basis van pseudonimisatie. Onder pseudonimisatie verstaan wij het omzetten van een persoonskenmerk naar een niet-herleidbare code</w:t>
-      </w:r>
-      <w:r>
-        <w:rPr>
-          <w:rFonts w:ascii="Calibri Light" w:hAnsi="Calibri Light" w:cs="Calibri Light"/>
-        </w:rPr>
-        <w:t xml:space="preserve"> of ‘id’</w:t>
+        <w:t xml:space="preserve">Het is denkbaar dat een achtergrondkenmerk (of afgeleid kenmerk) van een persoon uit het BRP wordt meegenomen in de onderzoeksresultaten op basis van </w:t>
+      </w:r>
+      <w:proofErr w:type="spellStart"/>
+      <w:r>
+        <w:rPr>
+          <w:rFonts w:ascii="Calibri Light" w:hAnsi="Calibri Light" w:cs="Calibri Light"/>
+        </w:rPr>
+        <w:t>pseudonimisatie</w:t>
+      </w:r>
+      <w:proofErr w:type="spellEnd"/>
+      <w:r>
+        <w:rPr>
+          <w:rFonts w:ascii="Calibri Light" w:hAnsi="Calibri Light" w:cs="Calibri Light"/>
+        </w:rPr>
+        <w:t xml:space="preserve">. Onder </w:t>
+      </w:r>
+      <w:proofErr w:type="spellStart"/>
+      <w:r>
+        <w:rPr>
+          <w:rFonts w:ascii="Calibri Light" w:hAnsi="Calibri Light" w:cs="Calibri Light"/>
+        </w:rPr>
+        <w:t>pseudonimisatie</w:t>
+      </w:r>
+      <w:proofErr w:type="spellEnd"/>
+      <w:r>
+        <w:rPr>
+          <w:rFonts w:ascii="Calibri Light" w:hAnsi="Calibri Light" w:cs="Calibri Light"/>
+        </w:rPr>
+        <w:t xml:space="preserve"> verstaan wij het omzetten van een persoonskenmerk naar een niet-herleidbare code</w:t>
+      </w:r>
+      <w:r>
+        <w:rPr>
+          <w:rFonts w:ascii="Calibri Light" w:hAnsi="Calibri Light" w:cs="Calibri Light"/>
+        </w:rPr>
+        <w:t xml:space="preserve"> of ‘</w:t>
+      </w:r>
+      <w:proofErr w:type="spellStart"/>
+      <w:r>
+        <w:rPr>
+          <w:rFonts w:ascii="Calibri Light" w:hAnsi="Calibri Light" w:cs="Calibri Light"/>
+        </w:rPr>
+        <w:t>id</w:t>
+      </w:r>
+      <w:proofErr w:type="spellEnd"/>
+      <w:r>
+        <w:rPr>
+          <w:rFonts w:ascii="Calibri Light" w:hAnsi="Calibri Light" w:cs="Calibri Light"/>
+        </w:rPr>
+        <w:t>’</w:t>
       </w:r>
       <w:r>
         <w:rPr>
@@ -7468,39 +7472,117 @@
         <w:rPr>
           <w:rFonts w:ascii="Calibri Light" w:hAnsi="Calibri Light" w:cs="Calibri Light"/>
         </w:rPr>
-        <w:t>In de Burgerpeiling is het mogelijk om resultaten uit te splitsen naar kern of wijk conform de officiële CBS-indeling. Op basis van het woonadres (postcode en huisnummer) van een beoogde respondent uit het BRP kan een wijknaam worden afgeleid. Door uitsluitend dit gegeven in een separaat databestand weg te schrijven (niet-zijnde de adressenlijst) en te voorzien van een unieke respondent id (niet-zijnde BSN-nummer</w:t>
-      </w:r>
-      <w:r>
-        <w:rPr>
-          <w:rFonts w:ascii="Calibri Light" w:hAnsi="Calibri Light" w:cs="Calibri Light"/>
-        </w:rPr>
-        <w:t xml:space="preserve"> of soortgelijke identifier</w:t>
-      </w:r>
-      <w:r>
-        <w:rPr>
-          <w:rFonts w:ascii="Calibri Light" w:hAnsi="Calibri Light" w:cs="Calibri Light"/>
-        </w:rPr>
-        <w:t>) en deze id op te nemen in de vragenlijst kan een respondent worden herleid naar wijk. De betreffende id mag niet worden gekoppeld aan een adressenbestand (persoonsregistratie of verzendlijst), of een eventuele koppeling tussen identificeerbare persoonsgegevens (personalia en adres) en de respondent id moet voor de start van de afname van de Burgerpeiling worden verbroken. Het is daarmee niet meer mogelijk een pseudoniem (respondent) terug te vertalen naar het oorspronkelijke persoonsgegeven.</w:t>
-      </w:r>
-    </w:p>
-    <w:p>
-      <w:pPr>
-        <w:rPr>
-          <w:rFonts w:ascii="Calibri Light" w:hAnsi="Calibri Light" w:cs="Calibri Light"/>
-        </w:rPr>
-      </w:pPr>
-    </w:p>
-    <w:p>
-      <w:pPr>
-        <w:rPr>
-          <w:rFonts w:ascii="Calibri Light" w:hAnsi="Calibri Light" w:cs="Calibri Light"/>
-        </w:rPr>
-      </w:pPr>
-      <w:r>
-        <w:rPr>
-          <w:rFonts w:ascii="Calibri Light" w:hAnsi="Calibri Light" w:cs="Calibri Light"/>
-        </w:rPr>
-        <w:t xml:space="preserve">Indien pseudonimisatie wordt gehanteerd omwille van </w:t>
+        <w:t xml:space="preserve">In de Burgerpeiling is het mogelijk om resultaten uit te splitsen naar kern of wijk conform de officiële CBS-indeling. Op basis van het woonadres (postcode en huisnummer) van een beoogde respondent uit het BRP kan een wijknaam worden afgeleid. Door uitsluitend dit gegeven in een separaat databestand weg te schrijven (niet-zijnde de adressenlijst) en te voorzien van een unieke respondent </w:t>
+      </w:r>
+      <w:proofErr w:type="spellStart"/>
+      <w:r>
+        <w:rPr>
+          <w:rFonts w:ascii="Calibri Light" w:hAnsi="Calibri Light" w:cs="Calibri Light"/>
+        </w:rPr>
+        <w:t>id</w:t>
+      </w:r>
+      <w:proofErr w:type="spellEnd"/>
+      <w:r>
+        <w:rPr>
+          <w:rFonts w:ascii="Calibri Light" w:hAnsi="Calibri Light" w:cs="Calibri Light"/>
+        </w:rPr>
+        <w:t xml:space="preserve"> (niet-zijnde BSN-nummer</w:t>
+      </w:r>
+      <w:r>
+        <w:rPr>
+          <w:rFonts w:ascii="Calibri Light" w:hAnsi="Calibri Light" w:cs="Calibri Light"/>
+        </w:rPr>
+        <w:t xml:space="preserve"> of soortgelijke </w:t>
+      </w:r>
+      <w:proofErr w:type="spellStart"/>
+      <w:r>
+        <w:rPr>
+          <w:rFonts w:ascii="Calibri Light" w:hAnsi="Calibri Light" w:cs="Calibri Light"/>
+        </w:rPr>
+        <w:t>identifier</w:t>
+      </w:r>
+      <w:proofErr w:type="spellEnd"/>
+      <w:r>
+        <w:rPr>
+          <w:rFonts w:ascii="Calibri Light" w:hAnsi="Calibri Light" w:cs="Calibri Light"/>
+        </w:rPr>
+        <w:t xml:space="preserve">) en deze </w:t>
+      </w:r>
+      <w:proofErr w:type="spellStart"/>
+      <w:r>
+        <w:rPr>
+          <w:rFonts w:ascii="Calibri Light" w:hAnsi="Calibri Light" w:cs="Calibri Light"/>
+        </w:rPr>
+        <w:t>id</w:t>
+      </w:r>
+      <w:proofErr w:type="spellEnd"/>
+      <w:r>
+        <w:rPr>
+          <w:rFonts w:ascii="Calibri Light" w:hAnsi="Calibri Light" w:cs="Calibri Light"/>
+        </w:rPr>
+        <w:t xml:space="preserve"> op te nemen in de vragenlijst kan een respondent worden herleid naar wijk. De betreffende </w:t>
+      </w:r>
+      <w:proofErr w:type="spellStart"/>
+      <w:r>
+        <w:rPr>
+          <w:rFonts w:ascii="Calibri Light" w:hAnsi="Calibri Light" w:cs="Calibri Light"/>
+        </w:rPr>
+        <w:t>id</w:t>
+      </w:r>
+      <w:proofErr w:type="spellEnd"/>
+      <w:r>
+        <w:rPr>
+          <w:rFonts w:ascii="Calibri Light" w:hAnsi="Calibri Light" w:cs="Calibri Light"/>
+        </w:rPr>
+        <w:t xml:space="preserve"> mag niet worden gekoppeld aan een adressenbestand (persoonsregistratie of verzendlijst), of een eventuele koppeling tussen identificeerbare persoonsgegevens (personalia en adres) en de respondent </w:t>
+      </w:r>
+      <w:proofErr w:type="spellStart"/>
+      <w:r>
+        <w:rPr>
+          <w:rFonts w:ascii="Calibri Light" w:hAnsi="Calibri Light" w:cs="Calibri Light"/>
+        </w:rPr>
+        <w:t>id</w:t>
+      </w:r>
+      <w:proofErr w:type="spellEnd"/>
+      <w:r>
+        <w:rPr>
+          <w:rFonts w:ascii="Calibri Light" w:hAnsi="Calibri Light" w:cs="Calibri Light"/>
+        </w:rPr>
+        <w:t xml:space="preserve"> moet voor de start van de afname van de Burgerpeiling worden verbroken. Het is daarmee niet meer mogelijk een pseudoniem (respondent) terug te vertalen naar het oorspronkelijke persoonsgegeven.</w:t>
+      </w:r>
+    </w:p>
+    <w:p>
+      <w:pPr>
+        <w:rPr>
+          <w:rFonts w:ascii="Calibri Light" w:hAnsi="Calibri Light" w:cs="Calibri Light"/>
+        </w:rPr>
+      </w:pPr>
+    </w:p>
+    <w:p>
+      <w:pPr>
+        <w:rPr>
+          <w:rFonts w:ascii="Calibri Light" w:hAnsi="Calibri Light" w:cs="Calibri Light"/>
+        </w:rPr>
+      </w:pPr>
+      <w:r>
+        <w:rPr>
+          <w:rFonts w:ascii="Calibri Light" w:hAnsi="Calibri Light" w:cs="Calibri Light"/>
+        </w:rPr>
+        <w:t xml:space="preserve">Indien </w:t>
+      </w:r>
+      <w:proofErr w:type="spellStart"/>
+      <w:r>
+        <w:rPr>
+          <w:rFonts w:ascii="Calibri Light" w:hAnsi="Calibri Light" w:cs="Calibri Light"/>
+        </w:rPr>
+        <w:t>pseudonimisatie</w:t>
+      </w:r>
+      <w:proofErr w:type="spellEnd"/>
+      <w:r>
+        <w:rPr>
+          <w:rFonts w:ascii="Calibri Light" w:hAnsi="Calibri Light" w:cs="Calibri Light"/>
+        </w:rPr>
+        <w:t xml:space="preserve"> wordt gehanteerd omwille van </w:t>
       </w:r>
       <w:r>
         <w:rPr>
@@ -7599,7 +7681,21 @@
               <w:rPr>
                 <w:rFonts w:ascii="Calibri Light" w:hAnsi="Calibri Light" w:cs="Calibri Light"/>
               </w:rPr>
-              <w:t xml:space="preserve"> van de respondentrecords met de courante wijk-indeling van het CBS alsmede voldoende netto-respons per wijk kan Waarstaatjegemeente.nl voorzien in een (aanvullende) presentatie op benedengemeentelijk niveau.</w:t>
+              <w:t xml:space="preserve"> van de respondentrecords met de courante wijk-indeling van het CBS alsmede voldoende netto-respons per wijk kan Waarstaatjegemeente.nl voorzien in een (aanvullende) presentatie op </w:t>
+            </w:r>
+            <w:proofErr w:type="spellStart"/>
+            <w:r>
+              <w:rPr>
+                <w:rFonts w:ascii="Calibri Light" w:hAnsi="Calibri Light" w:cs="Calibri Light"/>
+              </w:rPr>
+              <w:t>benedengemeentelijk</w:t>
+            </w:r>
+            <w:proofErr w:type="spellEnd"/>
+            <w:r>
+              <w:rPr>
+                <w:rFonts w:ascii="Calibri Light" w:hAnsi="Calibri Light" w:cs="Calibri Light"/>
+              </w:rPr>
+              <w:t xml:space="preserve"> niveau.</w:t>
             </w:r>
           </w:p>
           <w:p>
@@ -7821,7 +7917,21 @@
         <w:rPr>
           <w:rFonts w:ascii="Calibri Light" w:hAnsi="Calibri Light" w:cs="Calibri Light"/>
         </w:rPr>
-        <w:t>Gebruik gepseudonimiseerde (persoons)gegevens in rapportages  alleen bij toestemming van de respondent;</w:t>
+        <w:t xml:space="preserve">Gebruik </w:t>
+      </w:r>
+      <w:proofErr w:type="spellStart"/>
+      <w:r>
+        <w:rPr>
+          <w:rFonts w:ascii="Calibri Light" w:hAnsi="Calibri Light" w:cs="Calibri Light"/>
+        </w:rPr>
+        <w:t>gepseudonimiseerde</w:t>
+      </w:r>
+      <w:proofErr w:type="spellEnd"/>
+      <w:r>
+        <w:rPr>
+          <w:rFonts w:ascii="Calibri Light" w:hAnsi="Calibri Light" w:cs="Calibri Light"/>
+        </w:rPr>
+        <w:t xml:space="preserve"> (persoons)gegevens in rapportages  alleen bij toestemming van de respondent;</w:t>
       </w:r>
     </w:p>
     <w:p>
@@ -8016,7 +8126,21 @@
         <w:rPr>
           <w:rFonts w:ascii="Calibri Light" w:hAnsi="Calibri Light" w:cs="Calibri Light"/>
         </w:rPr>
-        <w:t xml:space="preserve">In de Burgerpeiling wordt de online onderzoeksmethode middels een websurvey </w:t>
+        <w:t xml:space="preserve">In de Burgerpeiling wordt de online onderzoeksmethode middels een </w:t>
+      </w:r>
+      <w:proofErr w:type="spellStart"/>
+      <w:r>
+        <w:rPr>
+          <w:rFonts w:ascii="Calibri Light" w:hAnsi="Calibri Light" w:cs="Calibri Light"/>
+        </w:rPr>
+        <w:t>websurvey</w:t>
+      </w:r>
+      <w:proofErr w:type="spellEnd"/>
+      <w:r>
+        <w:rPr>
+          <w:rFonts w:ascii="Calibri Light" w:hAnsi="Calibri Light" w:cs="Calibri Light"/>
+        </w:rPr>
+        <w:t xml:space="preserve"> </w:t>
       </w:r>
       <w:r>
         <w:rPr>
@@ -8060,7 +8184,49 @@
         <w:rPr>
           <w:rFonts w:ascii="Calibri Light" w:hAnsi="Calibri Light" w:cs="Calibri Light"/>
         </w:rPr>
-        <w:t xml:space="preserve">Deze methode houdt in dat de beoogde respondent met een persoonlijke uitnodigingsbrief wordt aangeschreven om een websurvey of digitale vragenlijst in te vullen. In de brief is de locatie van de websurvey (Url), en een unieke inlogcode opgenomen. De code zorgt ervoor dat alleen de beoogde respondent de vragenlijst kan benaderen. Daarnaast maakt de uitnodigingsbrief melding van een telefoonnummer of e-mailadres om desgewenst een schriftelijke vragenlijst aan te vragen. Daarnaast is een telefoonnummer vermeld om eventueel een schriftelijke vragenlijst aan te vragen. </w:t>
+        <w:t xml:space="preserve">Deze methode houdt in dat de beoogde respondent met een persoonlijke uitnodigingsbrief wordt aangeschreven om een </w:t>
+      </w:r>
+      <w:proofErr w:type="spellStart"/>
+      <w:r>
+        <w:rPr>
+          <w:rFonts w:ascii="Calibri Light" w:hAnsi="Calibri Light" w:cs="Calibri Light"/>
+        </w:rPr>
+        <w:t>websurvey</w:t>
+      </w:r>
+      <w:proofErr w:type="spellEnd"/>
+      <w:r>
+        <w:rPr>
+          <w:rFonts w:ascii="Calibri Light" w:hAnsi="Calibri Light" w:cs="Calibri Light"/>
+        </w:rPr>
+        <w:t xml:space="preserve"> of digitale vragenlijst in te vullen. In de brief is de locatie van de </w:t>
+      </w:r>
+      <w:proofErr w:type="spellStart"/>
+      <w:r>
+        <w:rPr>
+          <w:rFonts w:ascii="Calibri Light" w:hAnsi="Calibri Light" w:cs="Calibri Light"/>
+        </w:rPr>
+        <w:t>websurvey</w:t>
+      </w:r>
+      <w:proofErr w:type="spellEnd"/>
+      <w:r>
+        <w:rPr>
+          <w:rFonts w:ascii="Calibri Light" w:hAnsi="Calibri Light" w:cs="Calibri Light"/>
+        </w:rPr>
+        <w:t xml:space="preserve"> (</w:t>
+      </w:r>
+      <w:proofErr w:type="spellStart"/>
+      <w:r>
+        <w:rPr>
+          <w:rFonts w:ascii="Calibri Light" w:hAnsi="Calibri Light" w:cs="Calibri Light"/>
+        </w:rPr>
+        <w:t>Url</w:t>
+      </w:r>
+      <w:proofErr w:type="spellEnd"/>
+      <w:r>
+        <w:rPr>
+          <w:rFonts w:ascii="Calibri Light" w:hAnsi="Calibri Light" w:cs="Calibri Light"/>
+        </w:rPr>
+        <w:t xml:space="preserve">), en een unieke inlogcode opgenomen. De code zorgt ervoor dat alleen de beoogde respondent de vragenlijst kan benaderen. Daarnaast maakt de uitnodigingsbrief melding van een telefoonnummer of e-mailadres om desgewenst een schriftelijke vragenlijst aan te vragen. Daarnaast is een telefoonnummer vermeld om eventueel een schriftelijke vragenlijst aan te vragen. </w:t>
       </w:r>
     </w:p>
     <w:p>
@@ -8137,7 +8303,49 @@
           <w:rFonts w:ascii="Calibri Light" w:hAnsi="Calibri Light" w:cs="Calibri Light"/>
         </w:rPr>
         <w:lastRenderedPageBreak/>
-        <w:t>gemaakt van de locatie van de websurvey, alsmede de bijbehorende persoonlijke inloggegevens. De beoogde respondent maakt zelf de keuze voor de gewenste onderzoeksmodus: websurvey of schriftelijke vragenlijst.</w:t>
+        <w:t xml:space="preserve">gemaakt van de locatie van de </w:t>
+      </w:r>
+      <w:proofErr w:type="spellStart"/>
+      <w:r>
+        <w:rPr>
+          <w:rFonts w:ascii="Calibri Light" w:hAnsi="Calibri Light" w:cs="Calibri Light"/>
+        </w:rPr>
+        <w:t>websurvey</w:t>
+      </w:r>
+      <w:proofErr w:type="spellEnd"/>
+      <w:r>
+        <w:rPr>
+          <w:rFonts w:ascii="Calibri Light" w:hAnsi="Calibri Light" w:cs="Calibri Light"/>
+        </w:rPr>
+        <w:t xml:space="preserve">, alsmede de bijbehorende persoonlijke inloggegevens. De beoogde respondent maakt zelf de keuze voor de gewenste </w:t>
+      </w:r>
+      <w:proofErr w:type="spellStart"/>
+      <w:r>
+        <w:rPr>
+          <w:rFonts w:ascii="Calibri Light" w:hAnsi="Calibri Light" w:cs="Calibri Light"/>
+        </w:rPr>
+        <w:t>onderzoeksmodus</w:t>
+      </w:r>
+      <w:proofErr w:type="spellEnd"/>
+      <w:r>
+        <w:rPr>
+          <w:rFonts w:ascii="Calibri Light" w:hAnsi="Calibri Light" w:cs="Calibri Light"/>
+        </w:rPr>
+        <w:t xml:space="preserve">: </w:t>
+      </w:r>
+      <w:proofErr w:type="spellStart"/>
+      <w:r>
+        <w:rPr>
+          <w:rFonts w:ascii="Calibri Light" w:hAnsi="Calibri Light" w:cs="Calibri Light"/>
+        </w:rPr>
+        <w:t>websurvey</w:t>
+      </w:r>
+      <w:proofErr w:type="spellEnd"/>
+      <w:r>
+        <w:rPr>
+          <w:rFonts w:ascii="Calibri Light" w:hAnsi="Calibri Light" w:cs="Calibri Light"/>
+        </w:rPr>
+        <w:t xml:space="preserve"> of schriftelijke vragenlijst.</w:t>
       </w:r>
     </w:p>
     <w:p>
@@ -8196,27 +8404,55 @@
         <w:rPr>
           <w:rFonts w:ascii="Calibri Light" w:hAnsi="Calibri Light" w:cs="Calibri Light"/>
         </w:rPr>
-        <w:t xml:space="preserve"> Het is van belang bij de voorgaande afnamemethoden te controleren of een respondent mogelijk gebruik heeft gemaakt van zowel de websurvey als de fysieke vragenlijst. Met name afnamemethode 2 is gevoelig voor dergelijke onregelmatigheden.</w:t>
-      </w:r>
-    </w:p>
-    <w:p>
-      <w:pPr>
-        <w:rPr>
-          <w:rFonts w:ascii="Calibri Light" w:hAnsi="Calibri Light" w:cs="Calibri Light"/>
-        </w:rPr>
-      </w:pPr>
-    </w:p>
-    <w:p>
-      <w:pPr>
-        <w:rPr>
-          <w:rFonts w:ascii="Calibri Light" w:hAnsi="Calibri Light" w:cs="Calibri Light"/>
-        </w:rPr>
-      </w:pPr>
-      <w:r>
-        <w:rPr>
-          <w:rFonts w:ascii="Calibri Light" w:hAnsi="Calibri Light" w:cs="Calibri Light"/>
-        </w:rPr>
-        <w:t xml:space="preserve">Wanneer gekozen wordt voor een afnamemethode waarbij een websurvey wordt gehanteerd dan is het werken met unieke inlogcodes </w:t>
+        <w:t xml:space="preserve"> Het is van belang bij de voorgaande afnamemethoden te controleren of een respondent mogelijk gebruik heeft gemaakt van zowel de </w:t>
+      </w:r>
+      <w:proofErr w:type="spellStart"/>
+      <w:r>
+        <w:rPr>
+          <w:rFonts w:ascii="Calibri Light" w:hAnsi="Calibri Light" w:cs="Calibri Light"/>
+        </w:rPr>
+        <w:t>websurvey</w:t>
+      </w:r>
+      <w:proofErr w:type="spellEnd"/>
+      <w:r>
+        <w:rPr>
+          <w:rFonts w:ascii="Calibri Light" w:hAnsi="Calibri Light" w:cs="Calibri Light"/>
+        </w:rPr>
+        <w:t xml:space="preserve"> als de fysieke vragenlijst. Met name afnamemethode 2 is gevoelig voor dergelijke onregelmatigheden.</w:t>
+      </w:r>
+    </w:p>
+    <w:p>
+      <w:pPr>
+        <w:rPr>
+          <w:rFonts w:ascii="Calibri Light" w:hAnsi="Calibri Light" w:cs="Calibri Light"/>
+        </w:rPr>
+      </w:pPr>
+    </w:p>
+    <w:p>
+      <w:pPr>
+        <w:rPr>
+          <w:rFonts w:ascii="Calibri Light" w:hAnsi="Calibri Light" w:cs="Calibri Light"/>
+        </w:rPr>
+      </w:pPr>
+      <w:r>
+        <w:rPr>
+          <w:rFonts w:ascii="Calibri Light" w:hAnsi="Calibri Light" w:cs="Calibri Light"/>
+        </w:rPr>
+        <w:t xml:space="preserve">Wanneer gekozen wordt voor een afnamemethode waarbij een </w:t>
+      </w:r>
+      <w:proofErr w:type="spellStart"/>
+      <w:r>
+        <w:rPr>
+          <w:rFonts w:ascii="Calibri Light" w:hAnsi="Calibri Light" w:cs="Calibri Light"/>
+        </w:rPr>
+        <w:t>websurvey</w:t>
+      </w:r>
+      <w:proofErr w:type="spellEnd"/>
+      <w:r>
+        <w:rPr>
+          <w:rFonts w:ascii="Calibri Light" w:hAnsi="Calibri Light" w:cs="Calibri Light"/>
+        </w:rPr>
+        <w:t xml:space="preserve"> wordt gehanteerd dan is het werken met unieke inlogcodes </w:t>
       </w:r>
       <w:r>
         <w:rPr>
@@ -8619,7 +8855,21 @@
         <w:rPr>
           <w:rFonts w:ascii="Calibri Light" w:hAnsi="Calibri Light" w:cs="Calibri Light"/>
         </w:rPr>
-        <w:t xml:space="preserve">Een inwoner neemt bij gelegenheid deel (website of app) waarbij op basis van ip-adres (bij benadering) kan worden bepaald of een huishouden inmiddels heeft deelgenomen. In de vragenlijst moet de postcode worden uitgevraagd om de locatie van een respondent te bepalen. </w:t>
+        <w:t xml:space="preserve">Een inwoner neemt bij gelegenheid deel (website of app) waarbij op basis van </w:t>
+      </w:r>
+      <w:proofErr w:type="spellStart"/>
+      <w:r>
+        <w:rPr>
+          <w:rFonts w:ascii="Calibri Light" w:hAnsi="Calibri Light" w:cs="Calibri Light"/>
+        </w:rPr>
+        <w:t>ip-adres</w:t>
+      </w:r>
+      <w:proofErr w:type="spellEnd"/>
+      <w:r>
+        <w:rPr>
+          <w:rFonts w:ascii="Calibri Light" w:hAnsi="Calibri Light" w:cs="Calibri Light"/>
+        </w:rPr>
+        <w:t xml:space="preserve"> (bij benadering) kan worden bepaald of een huishouden inmiddels heeft deelgenomen. In de vragenlijst moet de postcode worden uitgevraagd om de locatie van een respondent te bepalen. </w:t>
       </w:r>
     </w:p>
     <w:p>
@@ -8678,13 +8928,55 @@
         <w:rPr>
           <w:rFonts w:ascii="Calibri Light" w:hAnsi="Calibri Light" w:cs="Calibri Light"/>
         </w:rPr>
-        <w:t xml:space="preserve">VNG Realisatie past een outlier-analyse toe om ervoor te zorgen </w:t>
-      </w:r>
-      <w:r>
-        <w:rPr>
-          <w:rFonts w:ascii="Calibri Light" w:hAnsi="Calibri Light" w:cs="Calibri Light"/>
-        </w:rPr>
-        <w:t>dat de resultaten worden genormaliseerd. Dat betekent dat bij deze veldwerkmethode de dataset aan VNG Realisatie wordt aangeleverd, deze wordt geschoond van outliers en vervolgens wordt teruggeleverd aan het onderzoeksbureau of de onderzoeksafdeling voor verdere verwerking</w:t>
+        <w:t xml:space="preserve">VNG Realisatie past een </w:t>
+      </w:r>
+      <w:proofErr w:type="spellStart"/>
+      <w:r>
+        <w:rPr>
+          <w:rFonts w:ascii="Calibri Light" w:hAnsi="Calibri Light" w:cs="Calibri Light"/>
+        </w:rPr>
+        <w:t>outlier</w:t>
+      </w:r>
+      <w:proofErr w:type="spellEnd"/>
+      <w:r>
+        <w:rPr>
+          <w:rFonts w:ascii="Calibri Light" w:hAnsi="Calibri Light" w:cs="Calibri Light"/>
+        </w:rPr>
+        <w:t xml:space="preserve">-analyse toe om ervoor te zorgen </w:t>
+      </w:r>
+      <w:r>
+        <w:rPr>
+          <w:rFonts w:ascii="Calibri Light" w:hAnsi="Calibri Light" w:cs="Calibri Light"/>
+        </w:rPr>
+        <w:t xml:space="preserve">dat de resultaten worden genormaliseerd. Dat betekent dat bij deze veldwerkmethode de dataset aan VNG Realisatie wordt aangeleverd, deze wordt geschoond van </w:t>
+      </w:r>
+      <w:proofErr w:type="spellStart"/>
+      <w:r>
+        <w:rPr>
+          <w:rFonts w:ascii="Calibri Light" w:hAnsi="Calibri Light" w:cs="Calibri Light"/>
+        </w:rPr>
+        <w:t>outliers</w:t>
+      </w:r>
+      <w:proofErr w:type="spellEnd"/>
+      <w:r>
+        <w:rPr>
+          <w:rFonts w:ascii="Calibri Light" w:hAnsi="Calibri Light" w:cs="Calibri Light"/>
+        </w:rPr>
+        <w:t xml:space="preserve"> en vervolgens wordt </w:t>
+      </w:r>
+      <w:proofErr w:type="spellStart"/>
+      <w:r>
+        <w:rPr>
+          <w:rFonts w:ascii="Calibri Light" w:hAnsi="Calibri Light" w:cs="Calibri Light"/>
+        </w:rPr>
+        <w:t>teruggeleverd</w:t>
+      </w:r>
+      <w:proofErr w:type="spellEnd"/>
+      <w:r>
+        <w:rPr>
+          <w:rFonts w:ascii="Calibri Light" w:hAnsi="Calibri Light" w:cs="Calibri Light"/>
+        </w:rPr>
+        <w:t xml:space="preserve"> aan het onderzoeksbureau of de onderzoeksafdeling voor verdere verwerking</w:t>
       </w:r>
       <w:r>
         <w:rPr>
@@ -8793,12 +9085,21 @@
           <w:i/>
         </w:rPr>
       </w:pPr>
+      <w:proofErr w:type="spellStart"/>
       <w:r>
         <w:rPr>
           <w:rFonts w:ascii="Calibri Light" w:hAnsi="Calibri Light" w:cs="Calibri Light"/>
           <w:i/>
         </w:rPr>
-        <w:t>Responsverhogende maatregelen</w:t>
+        <w:t>Responsverhogende</w:t>
+      </w:r>
+      <w:proofErr w:type="spellEnd"/>
+      <w:r>
+        <w:rPr>
+          <w:rFonts w:ascii="Calibri Light" w:hAnsi="Calibri Light" w:cs="Calibri Light"/>
+          <w:i/>
+        </w:rPr>
+        <w:t xml:space="preserve"> maatregelen</w:t>
       </w:r>
     </w:p>
     <w:p>
@@ -8848,7 +9149,21 @@
         <w:rPr>
           <w:rFonts w:ascii="Calibri Light" w:hAnsi="Calibri Light" w:cs="Calibri Light"/>
         </w:rPr>
-        <w:t>vooraankondiging van het onderzoek in de lokale krant, via de social media en op de gemeentelijke website. Maak duidelijk wat het belang van het onderzoek is, wanneer de resultaten worden teruggekoppeld en wat er met de resultaten wordt gedaan;</w:t>
+        <w:t xml:space="preserve">vooraankondiging van het onderzoek in de lokale krant, via de </w:t>
+      </w:r>
+      <w:proofErr w:type="spellStart"/>
+      <w:r>
+        <w:rPr>
+          <w:rFonts w:ascii="Calibri Light" w:hAnsi="Calibri Light" w:cs="Calibri Light"/>
+        </w:rPr>
+        <w:t>social</w:t>
+      </w:r>
+      <w:proofErr w:type="spellEnd"/>
+      <w:r>
+        <w:rPr>
+          <w:rFonts w:ascii="Calibri Light" w:hAnsi="Calibri Light" w:cs="Calibri Light"/>
+        </w:rPr>
+        <w:t xml:space="preserve"> media en op de gemeentelijke website. Maak duidelijk wat het belang van het onderzoek is, wanneer de resultaten worden teruggekoppeld en wat er met de resultaten wordt gedaan;</w:t>
       </w:r>
     </w:p>
     <w:p>
@@ -9426,7 +9741,7 @@
         </w:rPr>
         <w:t xml:space="preserve">projectwebsite van VNG Realisatie : </w:t>
       </w:r>
-      <w:hyperlink r:id="rId26" w:history="1">
+      <w:hyperlink r:id="rId24" w:history="1">
         <w:r>
           <w:rPr>
             <w:rStyle w:val="Hyperlink"/>
@@ -9516,7 +9831,7 @@
                     </pic:cNvPicPr>
                   </pic:nvPicPr>
                   <pic:blipFill>
-                    <a:blip r:embed="rId27"/>
+                    <a:blip r:embed="rId25"/>
                     <a:stretch>
                       <a:fillRect/>
                     </a:stretch>
@@ -9636,7 +9951,35 @@
         <w:rPr>
           <w:rFonts w:ascii="Calibri Light" w:hAnsi="Calibri Light" w:cs="Calibri Light"/>
         </w:rPr>
-        <w:t>indeling die het CBS hanteert. U kunt de indeling in een gesloten-vraag variant opnemen (benoemen van de geografische eenheden aan de hand van courante en herkenbare namen). Dat is werkbaar zolang het aantal segmenten beperkt blijft tot een handzame set. Het is ook mogelijk om middels pseudonimisatie de respondent te herleiden naar de CBS-indeling. Zie daarvoor paragraaf ‘Verrijken van de resultaten op basis van pseudonimisatie’. Uitsluitend wanneer de CBS-indeling wordt gehanteerd en de netto-re</w:t>
+        <w:t xml:space="preserve">indeling die het CBS hanteert. U kunt de indeling in een gesloten-vraag variant opnemen (benoemen van de geografische eenheden aan de hand van courante en herkenbare namen). Dat is werkbaar zolang het aantal segmenten beperkt blijft tot een handzame set. Het is ook mogelijk om middels </w:t>
+      </w:r>
+      <w:proofErr w:type="spellStart"/>
+      <w:r>
+        <w:rPr>
+          <w:rFonts w:ascii="Calibri Light" w:hAnsi="Calibri Light" w:cs="Calibri Light"/>
+        </w:rPr>
+        <w:t>pseudonimisatie</w:t>
+      </w:r>
+      <w:proofErr w:type="spellEnd"/>
+      <w:r>
+        <w:rPr>
+          <w:rFonts w:ascii="Calibri Light" w:hAnsi="Calibri Light" w:cs="Calibri Light"/>
+        </w:rPr>
+        <w:t xml:space="preserve"> de respondent te herleiden naar de CBS-indeling. Zie daarvoor paragraaf ‘Verrijken van de resultaten op basis van </w:t>
+      </w:r>
+      <w:proofErr w:type="spellStart"/>
+      <w:r>
+        <w:rPr>
+          <w:rFonts w:ascii="Calibri Light" w:hAnsi="Calibri Light" w:cs="Calibri Light"/>
+        </w:rPr>
+        <w:t>pseudonimisatie</w:t>
+      </w:r>
+      <w:proofErr w:type="spellEnd"/>
+      <w:r>
+        <w:rPr>
+          <w:rFonts w:ascii="Calibri Light" w:hAnsi="Calibri Light" w:cs="Calibri Light"/>
+        </w:rPr>
+        <w:t>’. Uitsluitend wanneer de CBS-indeling wordt gehanteerd en de netto-re</w:t>
       </w:r>
       <w:r>
         <w:rPr>
@@ -9648,7 +9991,21 @@
         <w:rPr>
           <w:rFonts w:ascii="Calibri Light" w:hAnsi="Calibri Light" w:cs="Calibri Light"/>
         </w:rPr>
-        <w:t xml:space="preserve">pons het gewenste betrouwbaarheidsniveau benadert kunnen de resultaten ook op Waarstaatjegemeente.nl op benedengemeentelijk niveau worden getoond. Dit biedt onder meer mogelijkheden om de gegevens te koppelen aan de wijkprofielen op WSJG en de Gemeentelijke Monitor Sociaal Domein. </w:t>
+        <w:t xml:space="preserve">pons het gewenste betrouwbaarheidsniveau benadert kunnen de resultaten ook op Waarstaatjegemeente.nl op </w:t>
+      </w:r>
+      <w:proofErr w:type="spellStart"/>
+      <w:r>
+        <w:rPr>
+          <w:rFonts w:ascii="Calibri Light" w:hAnsi="Calibri Light" w:cs="Calibri Light"/>
+        </w:rPr>
+        <w:t>benedengemeentelijk</w:t>
+      </w:r>
+      <w:proofErr w:type="spellEnd"/>
+      <w:r>
+        <w:rPr>
+          <w:rFonts w:ascii="Calibri Light" w:hAnsi="Calibri Light" w:cs="Calibri Light"/>
+        </w:rPr>
+        <w:t xml:space="preserve"> niveau worden getoond. Dit biedt onder meer mogelijkheden om de gegevens te koppelen aan de wijkprofielen op WSJG en de Gemeentelijke Monitor Sociaal Domein. </w:t>
       </w:r>
       <w:r>
         <w:rPr>
@@ -9821,7 +10178,21 @@
         <w:rPr>
           <w:rFonts w:ascii="Calibri Light" w:hAnsi="Calibri Light" w:cs="Calibri Light"/>
         </w:rPr>
-        <w:t xml:space="preserve"> beschikbaar. Het betreft hier de -optionele- module ‘Dienstverlening met de menselijke maat’. Dienstverlening met de menselijke maat, ook wel Hostmanship genoemd, gaat over mensen het gevoel geven dat ze welkom zijn. Het gaat over de zachte kant van dienstverlening. Een goed gesprek, gehoord worden, de vraag achter de vraag, enz. zijn die aspecten die een grote impact hebben op de tevredenheid over de dienstverlening.</w:t>
+        <w:t xml:space="preserve"> beschikbaar. Het betreft hier de -optionele- module ‘Dienstverlening met de menselijke maat’. Dienstverlening met de menselijke maat, ook wel </w:t>
+      </w:r>
+      <w:proofErr w:type="spellStart"/>
+      <w:r>
+        <w:rPr>
+          <w:rFonts w:ascii="Calibri Light" w:hAnsi="Calibri Light" w:cs="Calibri Light"/>
+        </w:rPr>
+        <w:t>Hostmanship</w:t>
+      </w:r>
+      <w:proofErr w:type="spellEnd"/>
+      <w:r>
+        <w:rPr>
+          <w:rFonts w:ascii="Calibri Light" w:hAnsi="Calibri Light" w:cs="Calibri Light"/>
+        </w:rPr>
+        <w:t xml:space="preserve"> genoemd, gaat over mensen het gevoel geven dat ze welkom zijn. Het gaat over de zachte kant van dienstverlening. Een goed gesprek, gehoord worden, de vraag achter de vraag, enz. zijn die aspecten die een grote impact hebben op de tevredenheid over de dienstverlening.</w:t>
       </w:r>
     </w:p>
     <w:p>
@@ -9937,7 +10308,21 @@
         <w:rPr>
           <w:rFonts w:ascii="Calibri Light" w:hAnsi="Calibri Light" w:cs="Calibri Light"/>
         </w:rPr>
-        <w:t>De module ‘samenredzaamheid’ is een verdieping op het themaveld ‘Welzijn en zorg’ en ‘Leefklimaat’ en beoogt de sociale verbanden en zorgrelaties op benedengemeentelijk niveau (kernen, wijken) verder uit te diepen. De module bestaat uit een A- en een B-deel. Deze onderdelen kunnen afzonderlijk of tezamen worden opgenomen.</w:t>
+        <w:t xml:space="preserve">De module ‘samenredzaamheid’ is een verdieping op het themaveld ‘Welzijn en zorg’ en ‘Leefklimaat’ en beoogt de sociale verbanden en zorgrelaties op </w:t>
+      </w:r>
+      <w:proofErr w:type="spellStart"/>
+      <w:r>
+        <w:rPr>
+          <w:rFonts w:ascii="Calibri Light" w:hAnsi="Calibri Light" w:cs="Calibri Light"/>
+        </w:rPr>
+        <w:t>benedengemeentelijk</w:t>
+      </w:r>
+      <w:proofErr w:type="spellEnd"/>
+      <w:r>
+        <w:rPr>
+          <w:rFonts w:ascii="Calibri Light" w:hAnsi="Calibri Light" w:cs="Calibri Light"/>
+        </w:rPr>
+        <w:t xml:space="preserve"> niveau (kernen, wijken) verder uit te diepen. De module bestaat uit een A- en een B-deel. Deze onderdelen kunnen afzonderlijk of tezamen worden opgenomen.</w:t>
       </w:r>
     </w:p>
     <w:p>
@@ -9988,7 +10373,49 @@
         <w:rPr>
           <w:rFonts w:ascii="Calibri Light" w:hAnsi="Calibri Light" w:cs="Calibri Light"/>
         </w:rPr>
-        <w:t xml:space="preserve"> met Erasmus Happiness Economics Research Organization (EHERO). </w:t>
+        <w:t xml:space="preserve"> met Erasmus </w:t>
+      </w:r>
+      <w:proofErr w:type="spellStart"/>
+      <w:r>
+        <w:rPr>
+          <w:rFonts w:ascii="Calibri Light" w:hAnsi="Calibri Light" w:cs="Calibri Light"/>
+        </w:rPr>
+        <w:t>Happiness</w:t>
+      </w:r>
+      <w:proofErr w:type="spellEnd"/>
+      <w:r>
+        <w:rPr>
+          <w:rFonts w:ascii="Calibri Light" w:hAnsi="Calibri Light" w:cs="Calibri Light"/>
+        </w:rPr>
+        <w:t xml:space="preserve"> </w:t>
+      </w:r>
+      <w:proofErr w:type="spellStart"/>
+      <w:r>
+        <w:rPr>
+          <w:rFonts w:ascii="Calibri Light" w:hAnsi="Calibri Light" w:cs="Calibri Light"/>
+        </w:rPr>
+        <w:t>Economics</w:t>
+      </w:r>
+      <w:proofErr w:type="spellEnd"/>
+      <w:r>
+        <w:rPr>
+          <w:rFonts w:ascii="Calibri Light" w:hAnsi="Calibri Light" w:cs="Calibri Light"/>
+        </w:rPr>
+        <w:t xml:space="preserve"> Research </w:t>
+      </w:r>
+      <w:proofErr w:type="spellStart"/>
+      <w:r>
+        <w:rPr>
+          <w:rFonts w:ascii="Calibri Light" w:hAnsi="Calibri Light" w:cs="Calibri Light"/>
+        </w:rPr>
+        <w:t>Organization</w:t>
+      </w:r>
+      <w:proofErr w:type="spellEnd"/>
+      <w:r>
+        <w:rPr>
+          <w:rFonts w:ascii="Calibri Light" w:hAnsi="Calibri Light" w:cs="Calibri Light"/>
+        </w:rPr>
+        <w:t xml:space="preserve"> (EHERO). </w:t>
       </w:r>
     </w:p>
     <w:p>
@@ -10060,7 +10487,21 @@
           <w:rFonts w:ascii="Calibri Light" w:hAnsi="Calibri Light" w:cs="Calibri Light"/>
         </w:rPr>
         <w:br/>
-        <w:t>Een vragenset (matrix) mag worden uitgebreid met aanvullende vragen zolang de (inhoudelijke) context van de vragen in de set niet verandert. Het is zelfs denkbaar dat een vraag uit de modelvragenlijst wordt opgesplitst in meerdere (lading-dekkende) deelvragen. B.v. de vraag over ‘zorg aan een hulpbehoevende naaste’ zou kunnen worden uitgesplitst in ‘zorg aan een hulpbehoevende partner of kind’, ‘zorg aan een hulpbehoevende (schoon)ouder of ander familielid’, ‘zorg aan een hulpbehoevende vriend of kennis’.</w:t>
+        <w:t xml:space="preserve">Een </w:t>
+      </w:r>
+      <w:proofErr w:type="spellStart"/>
+      <w:r>
+        <w:rPr>
+          <w:rFonts w:ascii="Calibri Light" w:hAnsi="Calibri Light" w:cs="Calibri Light"/>
+        </w:rPr>
+        <w:t>vragenset</w:t>
+      </w:r>
+      <w:proofErr w:type="spellEnd"/>
+      <w:r>
+        <w:rPr>
+          <w:rFonts w:ascii="Calibri Light" w:hAnsi="Calibri Light" w:cs="Calibri Light"/>
+        </w:rPr>
+        <w:t xml:space="preserve"> (matrix) mag worden uitgebreid met aanvullende vragen zolang de (inhoudelijke) context van de vragen in de set niet verandert. Het is zelfs denkbaar dat een vraag uit de modelvragenlijst wordt opgesplitst in meerdere (lading-dekkende) deelvragen. B.v. de vraag over ‘zorg aan een hulpbehoevende naaste’ zou kunnen worden uitgesplitst in ‘zorg aan een hulpbehoevende partner of kind’, ‘zorg aan een hulpbehoevende (schoon)ouder of ander familielid’, ‘zorg aan een hulpbehoevende vriend of kennis’.</w:t>
       </w:r>
       <w:r>
         <w:rPr>
@@ -10073,7 +10514,21 @@
           <w:rFonts w:ascii="Calibri Light" w:hAnsi="Calibri Light" w:cs="Calibri Light"/>
         </w:rPr>
         <w:br/>
-        <w:t xml:space="preserve">Het is daarnaast mogelijk om de antwoordcategorieën van een checkboxvraag te specificeren wanneer er een categorie ‘overig’ of ‘anders’ aan de orde is in de modelvragenlijst. B.v. de vragen over actieve deelname in het verenigingsleven en de reden om geen vrijwilligerswerk te verrichten zouden verder kunnen worden uitgediept. Let er op dat er geen overlap ontstaat met reeds bestaande </w:t>
+        <w:t xml:space="preserve">Het is daarnaast mogelijk om de antwoordcategorieën van een </w:t>
+      </w:r>
+      <w:proofErr w:type="spellStart"/>
+      <w:r>
+        <w:rPr>
+          <w:rFonts w:ascii="Calibri Light" w:hAnsi="Calibri Light" w:cs="Calibri Light"/>
+        </w:rPr>
+        <w:t>checkboxvraag</w:t>
+      </w:r>
+      <w:proofErr w:type="spellEnd"/>
+      <w:r>
+        <w:rPr>
+          <w:rFonts w:ascii="Calibri Light" w:hAnsi="Calibri Light" w:cs="Calibri Light"/>
+        </w:rPr>
+        <w:t xml:space="preserve"> te specificeren wanneer er een categorie ‘overig’ of ‘anders’ aan de orde is in de modelvragenlijst. B.v. de vragen over actieve deelname in het verenigingsleven en de reden om geen vrijwilligerswerk te verrichten zouden verder kunnen worden uitgediept. Let er op dat er geen overlap ontstaat met reeds bestaande </w:t>
       </w:r>
       <w:r>
         <w:rPr>
@@ -10163,7 +10618,21 @@
         <w:rPr>
           <w:rFonts w:ascii="Calibri Light" w:hAnsi="Calibri Light" w:cs="Calibri Light"/>
         </w:rPr>
-        <w:t>Vragen die de ingang vormen voor een routing (branching) of die gehanteerd worden om een wegingsfactor samen te stellen mogen niet worden verwijderd of ingewisseld</w:t>
+        <w:t>Vragen die de ingang vormen voor een routing (</w:t>
+      </w:r>
+      <w:proofErr w:type="spellStart"/>
+      <w:r>
+        <w:rPr>
+          <w:rFonts w:ascii="Calibri Light" w:hAnsi="Calibri Light" w:cs="Calibri Light"/>
+        </w:rPr>
+        <w:t>branching</w:t>
+      </w:r>
+      <w:proofErr w:type="spellEnd"/>
+      <w:r>
+        <w:rPr>
+          <w:rFonts w:ascii="Calibri Light" w:hAnsi="Calibri Light" w:cs="Calibri Light"/>
+        </w:rPr>
+        <w:t>) of die gehanteerd worden om een wegingsfactor samen te stellen mogen niet worden verwijderd of ingewisseld</w:t>
       </w:r>
       <w:r>
         <w:rPr>
@@ -10226,7 +10695,21 @@
         <w:rPr>
           <w:rFonts w:ascii="Calibri Light" w:hAnsi="Calibri Light" w:cs="Calibri Light"/>
         </w:rPr>
-        <w:t>van de geelimineerde vragen</w:t>
+        <w:t xml:space="preserve">van de </w:t>
+      </w:r>
+      <w:proofErr w:type="spellStart"/>
+      <w:r>
+        <w:rPr>
+          <w:rFonts w:ascii="Calibri Light" w:hAnsi="Calibri Light" w:cs="Calibri Light"/>
+        </w:rPr>
+        <w:t>geelimineerde</w:t>
+      </w:r>
+      <w:proofErr w:type="spellEnd"/>
+      <w:r>
+        <w:rPr>
+          <w:rFonts w:ascii="Calibri Light" w:hAnsi="Calibri Light" w:cs="Calibri Light"/>
+        </w:rPr>
+        <w:t xml:space="preserve"> vragen</w:t>
       </w:r>
       <w:r>
         <w:rPr>
@@ -10410,7 +10893,7 @@
         </w:rPr>
         <w:t xml:space="preserve">De resultaten van aanvullende vragen worden niet opgenomen op </w:t>
       </w:r>
-      <w:hyperlink r:id="rId28">
+      <w:hyperlink r:id="rId26">
         <w:r>
           <w:rPr>
             <w:rFonts w:ascii="Calibri Light" w:hAnsi="Calibri Light" w:cs="Calibri Light"/>
@@ -10451,7 +10934,23 @@
           <w:rFonts w:ascii="Calibri Light" w:hAnsi="Calibri Light" w:cs="Calibri Light"/>
           <w:i/>
         </w:rPr>
-        <w:t>Routing (of branching)</w:t>
+        <w:t xml:space="preserve">Routing (of </w:t>
+      </w:r>
+      <w:proofErr w:type="spellStart"/>
+      <w:r>
+        <w:rPr>
+          <w:rFonts w:ascii="Calibri Light" w:hAnsi="Calibri Light" w:cs="Calibri Light"/>
+          <w:i/>
+        </w:rPr>
+        <w:t>branching</w:t>
+      </w:r>
+      <w:proofErr w:type="spellEnd"/>
+      <w:r>
+        <w:rPr>
+          <w:rFonts w:ascii="Calibri Light" w:hAnsi="Calibri Light" w:cs="Calibri Light"/>
+          <w:i/>
+        </w:rPr>
+        <w:t>)</w:t>
       </w:r>
     </w:p>
     <w:p>
@@ -10522,15 +11021,63 @@
           <w:rFonts w:ascii="Calibri Light" w:hAnsi="Calibri Light" w:cs="Calibri Light"/>
           <w:lang w:val="en-GB"/>
         </w:rPr>
-        <w:t>• If [zw06.3] 56. In welke mate heeft u... is one of [u'0', u'1'] then Skip to Pagina 26</w:t>
-      </w:r>
-    </w:p>
-    <w:p>
-      <w:pPr>
+        <w:t xml:space="preserve">• If [zw06.3] 56. In </w:t>
+      </w:r>
+      <w:proofErr w:type="spellStart"/>
+      <w:r>
         <w:rPr>
           <w:rFonts w:ascii="Calibri Light" w:hAnsi="Calibri Light" w:cs="Calibri Light"/>
           <w:lang w:val="en-GB"/>
         </w:rPr>
+        <w:t>welke</w:t>
+      </w:r>
+      <w:proofErr w:type="spellEnd"/>
+      <w:r>
+        <w:rPr>
+          <w:rFonts w:ascii="Calibri Light" w:hAnsi="Calibri Light" w:cs="Calibri Light"/>
+          <w:lang w:val="en-GB"/>
+        </w:rPr>
+        <w:t xml:space="preserve"> mate </w:t>
+      </w:r>
+      <w:proofErr w:type="spellStart"/>
+      <w:r>
+        <w:rPr>
+          <w:rFonts w:ascii="Calibri Light" w:hAnsi="Calibri Light" w:cs="Calibri Light"/>
+          <w:lang w:val="en-GB"/>
+        </w:rPr>
+        <w:t>heeft</w:t>
+      </w:r>
+      <w:proofErr w:type="spellEnd"/>
+      <w:r>
+        <w:rPr>
+          <w:rFonts w:ascii="Calibri Light" w:hAnsi="Calibri Light" w:cs="Calibri Light"/>
+          <w:lang w:val="en-GB"/>
+        </w:rPr>
+        <w:t xml:space="preserve"> u... is one of [u'0', u'1'] then Skip to </w:t>
+      </w:r>
+      <w:proofErr w:type="spellStart"/>
+      <w:r>
+        <w:rPr>
+          <w:rFonts w:ascii="Calibri Light" w:hAnsi="Calibri Light" w:cs="Calibri Light"/>
+          <w:lang w:val="en-GB"/>
+        </w:rPr>
+        <w:t>Pagina</w:t>
+      </w:r>
+      <w:proofErr w:type="spellEnd"/>
+      <w:r>
+        <w:rPr>
+          <w:rFonts w:ascii="Calibri Light" w:hAnsi="Calibri Light" w:cs="Calibri Light"/>
+          <w:lang w:val="en-GB"/>
+        </w:rPr>
+        <w:t xml:space="preserve"> 26</w:t>
+      </w:r>
+    </w:p>
+    <w:p>
+      <w:pPr>
+        <w:rPr>
+          <w:rFonts w:ascii="Calibri Light" w:hAnsi="Calibri Light" w:cs="Calibri Light"/>
+          <w:lang w:val="en-GB"/>
+        </w:rPr>
       </w:pPr>
     </w:p>
     <w:p>
@@ -10591,20 +11138,43 @@
           <w:rFonts w:ascii="Calibri Light" w:hAnsi="Calibri Light" w:cs="Calibri Light"/>
           <w:i/>
         </w:rPr>
-        <w:t>Richtlijnen voor websurveys</w:t>
-      </w:r>
-    </w:p>
-    <w:p>
-      <w:pPr>
-        <w:rPr>
-          <w:rFonts w:ascii="Calibri Light" w:hAnsi="Calibri Light" w:cs="Calibri Light"/>
-        </w:rPr>
-      </w:pPr>
-      <w:r>
-        <w:rPr>
-          <w:rFonts w:ascii="Calibri Light" w:hAnsi="Calibri Light" w:cs="Calibri Light"/>
-        </w:rPr>
-        <w:t>Indien uw gemeente kiest voor een veldwerkvariant waarvan een websurvey onderdeel uitmaakt dan is het raadzaam om onderstaande richtlijnen in acht te nemen:</w:t>
+        <w:t xml:space="preserve">Richtlijnen voor </w:t>
+      </w:r>
+      <w:proofErr w:type="spellStart"/>
+      <w:r>
+        <w:rPr>
+          <w:rFonts w:ascii="Calibri Light" w:hAnsi="Calibri Light" w:cs="Calibri Light"/>
+          <w:i/>
+        </w:rPr>
+        <w:t>websurveys</w:t>
+      </w:r>
+      <w:proofErr w:type="spellEnd"/>
+    </w:p>
+    <w:p>
+      <w:pPr>
+        <w:rPr>
+          <w:rFonts w:ascii="Calibri Light" w:hAnsi="Calibri Light" w:cs="Calibri Light"/>
+        </w:rPr>
+      </w:pPr>
+      <w:r>
+        <w:rPr>
+          <w:rFonts w:ascii="Calibri Light" w:hAnsi="Calibri Light" w:cs="Calibri Light"/>
+        </w:rPr>
+        <w:t xml:space="preserve">Indien uw gemeente kiest voor een veldwerkvariant waarvan een </w:t>
+      </w:r>
+      <w:proofErr w:type="spellStart"/>
+      <w:r>
+        <w:rPr>
+          <w:rFonts w:ascii="Calibri Light" w:hAnsi="Calibri Light" w:cs="Calibri Light"/>
+        </w:rPr>
+        <w:t>websurvey</w:t>
+      </w:r>
+      <w:proofErr w:type="spellEnd"/>
+      <w:r>
+        <w:rPr>
+          <w:rFonts w:ascii="Calibri Light" w:hAnsi="Calibri Light" w:cs="Calibri Light"/>
+        </w:rPr>
+        <w:t xml:space="preserve"> onderdeel uitmaakt dan is het raadzaam om onderstaande richtlijnen in acht te nemen:</w:t>
       </w:r>
     </w:p>
     <w:p>
@@ -10752,20 +11322,78 @@
           <w:rFonts w:ascii="Calibri Light" w:hAnsi="Calibri Light" w:cs="Calibri Light"/>
           <w:i/>
         </w:rPr>
-        <w:t>Look-and-feel</w:t>
-      </w:r>
-    </w:p>
-    <w:p>
-      <w:pPr>
-        <w:rPr>
-          <w:rFonts w:ascii="Calibri Light" w:hAnsi="Calibri Light" w:cs="Calibri Light"/>
-        </w:rPr>
-      </w:pPr>
-      <w:r>
-        <w:rPr>
-          <w:rFonts w:ascii="Calibri Light" w:hAnsi="Calibri Light" w:cs="Calibri Light"/>
-        </w:rPr>
-        <w:t>In een tijd waarin mensen vertrouwd zijn geraakt met gebruiksvriendelijke webinterfaces en apps is een aantrekkelijke look-and-feel van de websurvey geen overbodige luxe.</w:t>
+        <w:t>Look-</w:t>
+      </w:r>
+      <w:proofErr w:type="spellStart"/>
+      <w:r>
+        <w:rPr>
+          <w:rFonts w:ascii="Calibri Light" w:hAnsi="Calibri Light" w:cs="Calibri Light"/>
+          <w:i/>
+        </w:rPr>
+        <w:t>and</w:t>
+      </w:r>
+      <w:proofErr w:type="spellEnd"/>
+      <w:r>
+        <w:rPr>
+          <w:rFonts w:ascii="Calibri Light" w:hAnsi="Calibri Light" w:cs="Calibri Light"/>
+          <w:i/>
+        </w:rPr>
+        <w:t>-feel</w:t>
+      </w:r>
+    </w:p>
+    <w:p>
+      <w:pPr>
+        <w:rPr>
+          <w:rFonts w:ascii="Calibri Light" w:hAnsi="Calibri Light" w:cs="Calibri Light"/>
+        </w:rPr>
+      </w:pPr>
+      <w:r>
+        <w:rPr>
+          <w:rFonts w:ascii="Calibri Light" w:hAnsi="Calibri Light" w:cs="Calibri Light"/>
+        </w:rPr>
+        <w:t xml:space="preserve">In een tijd waarin mensen vertrouwd zijn geraakt met gebruiksvriendelijke </w:t>
+      </w:r>
+      <w:proofErr w:type="spellStart"/>
+      <w:r>
+        <w:rPr>
+          <w:rFonts w:ascii="Calibri Light" w:hAnsi="Calibri Light" w:cs="Calibri Light"/>
+        </w:rPr>
+        <w:t>webinterfaces</w:t>
+      </w:r>
+      <w:proofErr w:type="spellEnd"/>
+      <w:r>
+        <w:rPr>
+          <w:rFonts w:ascii="Calibri Light" w:hAnsi="Calibri Light" w:cs="Calibri Light"/>
+        </w:rPr>
+        <w:t xml:space="preserve"> en apps is een aantrekkelijke look-</w:t>
+      </w:r>
+      <w:proofErr w:type="spellStart"/>
+      <w:r>
+        <w:rPr>
+          <w:rFonts w:ascii="Calibri Light" w:hAnsi="Calibri Light" w:cs="Calibri Light"/>
+        </w:rPr>
+        <w:t>and</w:t>
+      </w:r>
+      <w:proofErr w:type="spellEnd"/>
+      <w:r>
+        <w:rPr>
+          <w:rFonts w:ascii="Calibri Light" w:hAnsi="Calibri Light" w:cs="Calibri Light"/>
+        </w:rPr>
+        <w:t xml:space="preserve">-feel van de </w:t>
+      </w:r>
+      <w:proofErr w:type="spellStart"/>
+      <w:r>
+        <w:rPr>
+          <w:rFonts w:ascii="Calibri Light" w:hAnsi="Calibri Light" w:cs="Calibri Light"/>
+        </w:rPr>
+        <w:t>websurvey</w:t>
+      </w:r>
+      <w:proofErr w:type="spellEnd"/>
+      <w:r>
+        <w:rPr>
+          <w:rFonts w:ascii="Calibri Light" w:hAnsi="Calibri Light" w:cs="Calibri Light"/>
+        </w:rPr>
+        <w:t xml:space="preserve"> geen overbodige luxe.</w:t>
       </w:r>
     </w:p>
     <w:p>
@@ -10805,7 +11433,21 @@
         <w:rPr>
           <w:rFonts w:ascii="Calibri Light" w:hAnsi="Calibri Light" w:cs="Calibri Light"/>
         </w:rPr>
-        <w:t xml:space="preserve">Test de websurvey uitvoerig voor de start van het veldwerktraject. Laat beleidsmakers, onderzoekers en een groep van (overige) burgers de webapplicatie testen op toegankelijkheid en gebruiksvriendelijkheid. Let specifiek op de afhandeling van de routing die is geadviseerd. </w:t>
+        <w:t xml:space="preserve">Test de </w:t>
+      </w:r>
+      <w:proofErr w:type="spellStart"/>
+      <w:r>
+        <w:rPr>
+          <w:rFonts w:ascii="Calibri Light" w:hAnsi="Calibri Light" w:cs="Calibri Light"/>
+        </w:rPr>
+        <w:t>websurvey</w:t>
+      </w:r>
+      <w:proofErr w:type="spellEnd"/>
+      <w:r>
+        <w:rPr>
+          <w:rFonts w:ascii="Calibri Light" w:hAnsi="Calibri Light" w:cs="Calibri Light"/>
+        </w:rPr>
+        <w:t xml:space="preserve"> uitvoerig voor de start van het veldwerktraject. Laat beleidsmakers, onderzoekers en een groep van (overige) burgers de webapplicatie testen op toegankelijkheid en gebruiksvriendelijkheid. Let specifiek op de afhandeling van de routing die is geadviseerd. </w:t>
       </w:r>
     </w:p>
     <w:p>
@@ -11107,7 +11749,63 @@
         <w:rPr>
           <w:rFonts w:ascii="Calibri Light" w:hAnsi="Calibri Light" w:cs="Calibri Light"/>
         </w:rPr>
-        <w:t xml:space="preserve">Ten behoeve van doorlevering van de data aan waarstaatjegemeente.nl moeten de onderzoeksresultaten in een voorgedefinieerde Spss sav-format van IBM Statistics </w:t>
+        <w:t xml:space="preserve">Ten behoeve van doorlevering van de data aan waarstaatjegemeente.nl moeten de onderzoeksresultaten in een </w:t>
+      </w:r>
+      <w:proofErr w:type="spellStart"/>
+      <w:r>
+        <w:rPr>
+          <w:rFonts w:ascii="Calibri Light" w:hAnsi="Calibri Light" w:cs="Calibri Light"/>
+        </w:rPr>
+        <w:t>voorgedefinieerde</w:t>
+      </w:r>
+      <w:proofErr w:type="spellEnd"/>
+      <w:r>
+        <w:rPr>
+          <w:rFonts w:ascii="Calibri Light" w:hAnsi="Calibri Light" w:cs="Calibri Light"/>
+        </w:rPr>
+        <w:t xml:space="preserve"> </w:t>
+      </w:r>
+      <w:proofErr w:type="spellStart"/>
+      <w:r>
+        <w:rPr>
+          <w:rFonts w:ascii="Calibri Light" w:hAnsi="Calibri Light" w:cs="Calibri Light"/>
+        </w:rPr>
+        <w:t>Spss</w:t>
+      </w:r>
+      <w:proofErr w:type="spellEnd"/>
+      <w:r>
+        <w:rPr>
+          <w:rFonts w:ascii="Calibri Light" w:hAnsi="Calibri Light" w:cs="Calibri Light"/>
+        </w:rPr>
+        <w:t xml:space="preserve"> </w:t>
+      </w:r>
+      <w:proofErr w:type="spellStart"/>
+      <w:r>
+        <w:rPr>
+          <w:rFonts w:ascii="Calibri Light" w:hAnsi="Calibri Light" w:cs="Calibri Light"/>
+        </w:rPr>
+        <w:t>sav</w:t>
+      </w:r>
+      <w:proofErr w:type="spellEnd"/>
+      <w:r>
+        <w:rPr>
+          <w:rFonts w:ascii="Calibri Light" w:hAnsi="Calibri Light" w:cs="Calibri Light"/>
+        </w:rPr>
+        <w:t xml:space="preserve">-format van IBM </w:t>
+      </w:r>
+      <w:proofErr w:type="spellStart"/>
+      <w:r>
+        <w:rPr>
+          <w:rFonts w:ascii="Calibri Light" w:hAnsi="Calibri Light" w:cs="Calibri Light"/>
+        </w:rPr>
+        <w:t>Statistics</w:t>
+      </w:r>
+      <w:proofErr w:type="spellEnd"/>
+      <w:r>
+        <w:rPr>
+          <w:rFonts w:ascii="Calibri Light" w:hAnsi="Calibri Light" w:cs="Calibri Light"/>
+        </w:rPr>
+        <w:t xml:space="preserve"> </w:t>
       </w:r>
       <w:r>
         <w:rPr>
@@ -11119,8 +11817,16 @@
         <w:rPr>
           <w:rFonts w:ascii="Calibri Light" w:hAnsi="Calibri Light" w:cs="Calibri Light"/>
         </w:rPr>
-        <w:t>R Statistics</w:t>
-      </w:r>
+        <w:t xml:space="preserve">R </w:t>
+      </w:r>
+      <w:proofErr w:type="spellStart"/>
+      <w:r>
+        <w:rPr>
+          <w:rFonts w:ascii="Calibri Light" w:hAnsi="Calibri Light" w:cs="Calibri Light"/>
+        </w:rPr>
+        <w:t>Statistics</w:t>
+      </w:r>
+      <w:proofErr w:type="spellEnd"/>
       <w:r>
         <w:rPr>
           <w:rFonts w:ascii="Calibri Light" w:hAnsi="Calibri Light" w:cs="Calibri Light"/>
@@ -11454,7 +12160,7 @@
         </w:rPr>
         <w:t>. Bovendien zijn deze cijfers voor iedere gemeente beschikbaar op ‘Statline’ (</w:t>
       </w:r>
-      <w:hyperlink r:id="rId29" w:history="1">
+      <w:hyperlink r:id="rId27" w:history="1">
         <w:r>
           <w:rPr>
             <w:rStyle w:val="Hyperlink"/>
@@ -11494,7 +12200,21 @@
         <w:rPr>
           <w:rFonts w:ascii="Calibri Light" w:hAnsi="Calibri Light" w:cs="Calibri Light"/>
         </w:rPr>
-        <w:t>Bij het herwegen dient gebruik te worden gemaakt van ideaalcijfers met 2 decimalen.</w:t>
+        <w:t xml:space="preserve">Bij het </w:t>
+      </w:r>
+      <w:proofErr w:type="spellStart"/>
+      <w:r>
+        <w:rPr>
+          <w:rFonts w:ascii="Calibri Light" w:hAnsi="Calibri Light" w:cs="Calibri Light"/>
+        </w:rPr>
+        <w:t>herwegen</w:t>
+      </w:r>
+      <w:proofErr w:type="spellEnd"/>
+      <w:r>
+        <w:rPr>
+          <w:rFonts w:ascii="Calibri Light" w:hAnsi="Calibri Light" w:cs="Calibri Light"/>
+        </w:rPr>
+        <w:t xml:space="preserve"> dient gebruik te worden gemaakt van ideaalcijfers met 2 decimalen.</w:t>
       </w:r>
     </w:p>
     <w:p>
@@ -11995,7 +12715,21 @@
         <w:rPr>
           <w:rFonts w:ascii="Calibri Light" w:hAnsi="Calibri Light" w:cs="Calibri Light"/>
         </w:rPr>
-        <w:t>herleidbare paramaters als burgerservicenummer of (unieke) adres</w:t>
+        <w:t xml:space="preserve">herleidbare paramaters als </w:t>
+      </w:r>
+      <w:proofErr w:type="spellStart"/>
+      <w:r>
+        <w:rPr>
+          <w:rFonts w:ascii="Calibri Light" w:hAnsi="Calibri Light" w:cs="Calibri Light"/>
+        </w:rPr>
+        <w:t>burgerservicenummer</w:t>
+      </w:r>
+      <w:proofErr w:type="spellEnd"/>
+      <w:r>
+        <w:rPr>
+          <w:rFonts w:ascii="Calibri Light" w:hAnsi="Calibri Light" w:cs="Calibri Light"/>
+        </w:rPr>
+        <w:t xml:space="preserve"> of (unieke) adres</w:t>
       </w:r>
       <w:r>
         <w:rPr>
@@ -12081,13 +12815,35 @@
         <w:rPr>
           <w:rFonts w:ascii="Calibri Light" w:hAnsi="Calibri Light" w:cs="Calibri Light"/>
         </w:rPr>
-        <w:t>De bestandsnaam is als volgt opgebouwd: BP-‘jaartal’-‘kwartaal’-‘gemeentenaam’.sav</w:t>
-      </w:r>
-      <w:r>
-        <w:rPr>
-          <w:rFonts w:ascii="Calibri Light" w:hAnsi="Calibri Light" w:cs="Calibri Light"/>
-        </w:rPr>
-        <w:t xml:space="preserve"> (of R Statistics file-format)</w:t>
+        <w:t>De bestandsnaam is als volgt opgebouwd: BP-‘jaartal’-‘kwartaal’-‘gemeentenaam’.</w:t>
+      </w:r>
+      <w:proofErr w:type="spellStart"/>
+      <w:r>
+        <w:rPr>
+          <w:rFonts w:ascii="Calibri Light" w:hAnsi="Calibri Light" w:cs="Calibri Light"/>
+        </w:rPr>
+        <w:t>sav</w:t>
+      </w:r>
+      <w:proofErr w:type="spellEnd"/>
+      <w:r>
+        <w:rPr>
+          <w:rFonts w:ascii="Calibri Light" w:hAnsi="Calibri Light" w:cs="Calibri Light"/>
+        </w:rPr>
+        <w:t xml:space="preserve"> (of R </w:t>
+      </w:r>
+      <w:proofErr w:type="spellStart"/>
+      <w:r>
+        <w:rPr>
+          <w:rFonts w:ascii="Calibri Light" w:hAnsi="Calibri Light" w:cs="Calibri Light"/>
+        </w:rPr>
+        <w:t>Statistics</w:t>
+      </w:r>
+      <w:proofErr w:type="spellEnd"/>
+      <w:r>
+        <w:rPr>
+          <w:rFonts w:ascii="Calibri Light" w:hAnsi="Calibri Light" w:cs="Calibri Light"/>
+        </w:rPr>
+        <w:t xml:space="preserve"> file-format)</w:t>
       </w:r>
       <w:r>
         <w:rPr>
@@ -12179,9 +12935,23 @@
         <w:rPr>
           <w:rFonts w:ascii="Calibri Light" w:hAnsi="Calibri Light" w:cs="Calibri Light"/>
         </w:rPr>
-        <w:t xml:space="preserve">Lever het databestand, onderzoeksrapport, gehanteerde vragenlijst samen met de contactpersoongegevens van de gemeente aan via </w:t>
-      </w:r>
-      <w:hyperlink r:id="rId30" w:history="1">
+        <w:t xml:space="preserve">Lever het databestand, onderzoeksrapport, gehanteerde vragenlijst samen met de </w:t>
+      </w:r>
+      <w:proofErr w:type="spellStart"/>
+      <w:r>
+        <w:rPr>
+          <w:rFonts w:ascii="Calibri Light" w:hAnsi="Calibri Light" w:cs="Calibri Light"/>
+        </w:rPr>
+        <w:t>contactpersoongegevens</w:t>
+      </w:r>
+      <w:proofErr w:type="spellEnd"/>
+      <w:r>
+        <w:rPr>
+          <w:rFonts w:ascii="Calibri Light" w:hAnsi="Calibri Light" w:cs="Calibri Light"/>
+        </w:rPr>
+        <w:t xml:space="preserve"> van de gemeente aan via </w:t>
+      </w:r>
+      <w:hyperlink r:id="rId28" w:history="1">
         <w:r>
           <w:rPr>
             <w:rStyle w:val="Hyperlink"/>
@@ -12206,7 +12976,21 @@
         <w:rPr>
           <w:rFonts w:ascii="Calibri Light" w:hAnsi="Calibri Light" w:cs="Calibri Light"/>
         </w:rPr>
-        <w:t xml:space="preserve">Let op dat in het geval van sharing of transfer het databestand minimaal 30 dagen beschikbaar is. </w:t>
+        <w:t xml:space="preserve">Let op dat in het geval van </w:t>
+      </w:r>
+      <w:proofErr w:type="spellStart"/>
+      <w:r>
+        <w:rPr>
+          <w:rFonts w:ascii="Calibri Light" w:hAnsi="Calibri Light" w:cs="Calibri Light"/>
+        </w:rPr>
+        <w:t>sharing</w:t>
+      </w:r>
+      <w:proofErr w:type="spellEnd"/>
+      <w:r>
+        <w:rPr>
+          <w:rFonts w:ascii="Calibri Light" w:hAnsi="Calibri Light" w:cs="Calibri Light"/>
+        </w:rPr>
+        <w:t xml:space="preserve"> of transfer het databestand minimaal 30 dagen beschikbaar is. </w:t>
       </w:r>
       <w:r>
         <w:rPr>
@@ -12254,7 +13038,7 @@
         </w:rPr>
         <w:t xml:space="preserve">, en rapportage in gecomprimeerde en versleutelde vorm (zip-bestand voorzien van wachtwoord) te worden aangeleverd via </w:t>
       </w:r>
-      <w:hyperlink r:id="rId31" w:history="1">
+      <w:hyperlink r:id="rId29" w:history="1">
         <w:r>
           <w:rPr>
             <w:rStyle w:val="Hyperlink"/>
@@ -12795,7 +13579,21 @@
           <w:rFonts w:ascii="Calibri Light" w:hAnsi="Calibri Light" w:cs="Calibri Light"/>
         </w:rPr>
         <w:lastRenderedPageBreak/>
-        <w:t xml:space="preserve">en eventueel benedengemeentelijk niveau. </w:t>
+        <w:t xml:space="preserve">en eventueel </w:t>
+      </w:r>
+      <w:proofErr w:type="spellStart"/>
+      <w:r>
+        <w:rPr>
+          <w:rFonts w:ascii="Calibri Light" w:hAnsi="Calibri Light" w:cs="Calibri Light"/>
+        </w:rPr>
+        <w:t>benedengemeentelijk</w:t>
+      </w:r>
+      <w:proofErr w:type="spellEnd"/>
+      <w:r>
+        <w:rPr>
+          <w:rFonts w:ascii="Calibri Light" w:hAnsi="Calibri Light" w:cs="Calibri Light"/>
+        </w:rPr>
+        <w:t xml:space="preserve"> niveau. </w:t>
       </w:r>
     </w:p>
     <w:p>
@@ -13248,7 +14046,21 @@
         <w:rPr>
           <w:rFonts w:ascii="Calibri Light" w:hAnsi="Calibri Light" w:cs="Calibri Light"/>
         </w:rPr>
-        <w:t>Segmenteren van de resultaten naar kernen of wijken (en presentatie op benedengemeentelijk niveau op Waarstaatjegemeente.nl)</w:t>
+        <w:t xml:space="preserve">Segmenteren van de resultaten naar kernen of wijken (en presentatie op </w:t>
+      </w:r>
+      <w:proofErr w:type="spellStart"/>
+      <w:r>
+        <w:rPr>
+          <w:rFonts w:ascii="Calibri Light" w:hAnsi="Calibri Light" w:cs="Calibri Light"/>
+        </w:rPr>
+        <w:t>benedengemeentelijk</w:t>
+      </w:r>
+      <w:proofErr w:type="spellEnd"/>
+      <w:r>
+        <w:rPr>
+          <w:rFonts w:ascii="Calibri Light" w:hAnsi="Calibri Light" w:cs="Calibri Light"/>
+        </w:rPr>
+        <w:t xml:space="preserve"> niveau op Waarstaatjegemeente.nl)</w:t>
       </w:r>
     </w:p>
     <w:p>
@@ -13356,7 +14168,35 @@
         <w:rPr>
           <w:rFonts w:ascii="Calibri Light" w:hAnsi="Calibri Light" w:cs="Calibri Light"/>
         </w:rPr>
-        <w:t>Subjectieve gezondheids, eenzaamheid- en geluksbeleving van (doel)groepen</w:t>
+        <w:t xml:space="preserve">Subjectieve </w:t>
+      </w:r>
+      <w:proofErr w:type="spellStart"/>
+      <w:r>
+        <w:rPr>
+          <w:rFonts w:ascii="Calibri Light" w:hAnsi="Calibri Light" w:cs="Calibri Light"/>
+        </w:rPr>
+        <w:t>gezondheids</w:t>
+      </w:r>
+      <w:proofErr w:type="spellEnd"/>
+      <w:r>
+        <w:rPr>
+          <w:rFonts w:ascii="Calibri Light" w:hAnsi="Calibri Light" w:cs="Calibri Light"/>
+        </w:rPr>
+        <w:t xml:space="preserve">, eenzaamheid- en </w:t>
+      </w:r>
+      <w:proofErr w:type="spellStart"/>
+      <w:r>
+        <w:rPr>
+          <w:rFonts w:ascii="Calibri Light" w:hAnsi="Calibri Light" w:cs="Calibri Light"/>
+        </w:rPr>
+        <w:t>geluksbeleving</w:t>
+      </w:r>
+      <w:proofErr w:type="spellEnd"/>
+      <w:r>
+        <w:rPr>
+          <w:rFonts w:ascii="Calibri Light" w:hAnsi="Calibri Light" w:cs="Calibri Light"/>
+        </w:rPr>
+        <w:t xml:space="preserve"> van (doel)groepen</w:t>
       </w:r>
     </w:p>
     <w:p>
@@ -13396,7 +14236,7 @@
         </w:rPr>
         <w:t>Zie ook de publicatie ‘</w:t>
       </w:r>
-      <w:hyperlink r:id="rId32">
+      <w:hyperlink r:id="rId30">
         <w:r>
           <w:rPr>
             <w:rFonts w:ascii="Calibri Light" w:hAnsi="Calibri Light" w:cs="Calibri Light"/>
@@ -13410,7 +14250,7 @@
         </w:rPr>
         <w:t xml:space="preserve">’ en het Burgerpeiling op </w:t>
       </w:r>
-      <w:hyperlink r:id="rId33">
+      <w:hyperlink r:id="rId31">
         <w:r>
           <w:rPr>
             <w:rFonts w:ascii="Calibri Light" w:hAnsi="Calibri Light" w:cs="Calibri Light"/>
@@ -13499,7 +14339,21 @@
         <w:rPr>
           <w:rFonts w:ascii="Calibri Light" w:hAnsi="Calibri Light" w:cs="Calibri Light"/>
         </w:rPr>
-        <w:t xml:space="preserve">In dit hoofdstuk wordt beschreven welke werkzaamheden er bij deelname aan Waarstaatjegemeente Burgerpeiling komen kijken. Hieronder worden een aantal stappen beschreven waar bij deelname aan </w:t>
+        <w:t xml:space="preserve">In dit hoofdstuk wordt beschreven welke werkzaamheden er bij deelname aan </w:t>
+      </w:r>
+      <w:proofErr w:type="spellStart"/>
+      <w:r>
+        <w:rPr>
+          <w:rFonts w:ascii="Calibri Light" w:hAnsi="Calibri Light" w:cs="Calibri Light"/>
+        </w:rPr>
+        <w:t>Waarstaatjegemeente</w:t>
+      </w:r>
+      <w:proofErr w:type="spellEnd"/>
+      <w:r>
+        <w:rPr>
+          <w:rFonts w:ascii="Calibri Light" w:hAnsi="Calibri Light" w:cs="Calibri Light"/>
+        </w:rPr>
+        <w:t xml:space="preserve"> Burgerpeiling komen kijken. Hieronder worden een aantal stappen beschreven waar bij deelname aan </w:t>
       </w:r>
       <w:r>
         <w:rPr>
@@ -13566,7 +14420,7 @@
         </w:rPr>
         <w:t xml:space="preserve">Aanmelden van het onderzoek bij VNG Realisatie via </w:t>
       </w:r>
-      <w:hyperlink r:id="rId34" w:history="1">
+      <w:hyperlink r:id="rId32" w:history="1">
         <w:r>
           <w:rPr>
             <w:rStyle w:val="Hyperlink"/>
@@ -13759,7 +14613,21 @@
         <w:rPr>
           <w:rFonts w:ascii="Calibri Light" w:hAnsi="Calibri Light" w:cs="Calibri Light"/>
         </w:rPr>
-        <w:t>het beschikbaar stellen van de faciliteit voor afname van de Burgerpeiling (websurvey,</w:t>
+        <w:t>het beschikbaar stellen van de faciliteit voor afname van de Burgerpeiling (</w:t>
+      </w:r>
+      <w:proofErr w:type="spellStart"/>
+      <w:r>
+        <w:rPr>
+          <w:rFonts w:ascii="Calibri Light" w:hAnsi="Calibri Light" w:cs="Calibri Light"/>
+        </w:rPr>
+        <w:t>websurvey</w:t>
+      </w:r>
+      <w:proofErr w:type="spellEnd"/>
+      <w:r>
+        <w:rPr>
+          <w:rFonts w:ascii="Calibri Light" w:hAnsi="Calibri Light" w:cs="Calibri Light"/>
+        </w:rPr>
+        <w:t>,</w:t>
       </w:r>
       <w:r>
         <w:rPr>
@@ -14305,7 +15173,21 @@
         <w:rPr>
           <w:rFonts w:ascii="Calibri Light" w:hAnsi="Calibri Light" w:cs="Calibri Light"/>
         </w:rPr>
-        <w:t>Vereiste betrouwbaarheidsniveau voor segmentatie op benedengemeentelijk niveau t.b.v. presentatie naar wijken conform CBS-indeling is verlaagd van 85% naar 82%</w:t>
+        <w:t xml:space="preserve">Vereiste betrouwbaarheidsniveau voor segmentatie op </w:t>
+      </w:r>
+      <w:proofErr w:type="spellStart"/>
+      <w:r>
+        <w:rPr>
+          <w:rFonts w:ascii="Calibri Light" w:hAnsi="Calibri Light" w:cs="Calibri Light"/>
+        </w:rPr>
+        <w:t>benedengemeentelijk</w:t>
+      </w:r>
+      <w:proofErr w:type="spellEnd"/>
+      <w:r>
+        <w:rPr>
+          <w:rFonts w:ascii="Calibri Light" w:hAnsi="Calibri Light" w:cs="Calibri Light"/>
+        </w:rPr>
+        <w:t xml:space="preserve"> niveau t.b.v. presentatie naar wijken conform CBS-indeling is verlaagd van 85% naar 82%</w:t>
       </w:r>
     </w:p>
     <w:p>
@@ -14323,7 +15205,21 @@
         <w:rPr>
           <w:rFonts w:ascii="Calibri Light" w:hAnsi="Calibri Light" w:cs="Calibri Light"/>
         </w:rPr>
-        <w:t>Nieuwe hand-out versie van de modelvragenlijst (look-and-feel)</w:t>
+        <w:t>Nieuwe hand-out versie van de modelvragenlijst (look-</w:t>
+      </w:r>
+      <w:proofErr w:type="spellStart"/>
+      <w:r>
+        <w:rPr>
+          <w:rFonts w:ascii="Calibri Light" w:hAnsi="Calibri Light" w:cs="Calibri Light"/>
+        </w:rPr>
+        <w:t>and</w:t>
+      </w:r>
+      <w:proofErr w:type="spellEnd"/>
+      <w:r>
+        <w:rPr>
+          <w:rFonts w:ascii="Calibri Light" w:hAnsi="Calibri Light" w:cs="Calibri Light"/>
+        </w:rPr>
+        <w:t>-feel)</w:t>
       </w:r>
     </w:p>
     <w:p>
@@ -14347,8 +15243,16 @@
         <w:rPr>
           <w:rFonts w:ascii="Calibri Light" w:hAnsi="Calibri Light" w:cs="Calibri Light"/>
         </w:rPr>
-        <w:t>; visualisatie van het onderzoeksconstruct</w:t>
-      </w:r>
+        <w:t xml:space="preserve">; visualisatie van het </w:t>
+      </w:r>
+      <w:proofErr w:type="spellStart"/>
+      <w:r>
+        <w:rPr>
+          <w:rFonts w:ascii="Calibri Light" w:hAnsi="Calibri Light" w:cs="Calibri Light"/>
+        </w:rPr>
+        <w:t>onderzoeksconstruct</w:t>
+      </w:r>
+      <w:proofErr w:type="spellEnd"/>
     </w:p>
     <w:p>
       <w:pPr>
@@ -14367,7 +15271,7 @@
         </w:rPr>
         <w:t xml:space="preserve">Forum-omgeving voor gemeenten: </w:t>
       </w:r>
-      <w:hyperlink r:id="rId35">
+      <w:hyperlink r:id="rId33">
         <w:r>
           <w:rPr>
             <w:rFonts w:ascii="Calibri Light" w:hAnsi="Calibri Light" w:cs="Calibri Light"/>
@@ -14379,7 +15283,21 @@
         <w:rPr>
           <w:rFonts w:ascii="Calibri Light" w:hAnsi="Calibri Light" w:cs="Calibri Light"/>
         </w:rPr>
-        <w:t xml:space="preserve">. Het forum geeft meer achtergrondinformatie over de Burgerpeiling en de onderwerpen hierin. Het is tevens een omgeving om vragen te stellen en good-practices te delen. </w:t>
+        <w:t xml:space="preserve">. Het forum geeft meer achtergrondinformatie over de Burgerpeiling en de onderwerpen hierin. Het is tevens een omgeving om vragen te stellen en </w:t>
+      </w:r>
+      <w:proofErr w:type="spellStart"/>
+      <w:r>
+        <w:rPr>
+          <w:rFonts w:ascii="Calibri Light" w:hAnsi="Calibri Light" w:cs="Calibri Light"/>
+        </w:rPr>
+        <w:t>good-practices</w:t>
+      </w:r>
+      <w:proofErr w:type="spellEnd"/>
+      <w:r>
+        <w:rPr>
+          <w:rFonts w:ascii="Calibri Light" w:hAnsi="Calibri Light" w:cs="Calibri Light"/>
+        </w:rPr>
+        <w:t xml:space="preserve"> te delen. </w:t>
       </w:r>
     </w:p>
     <w:p>
@@ -14643,13 +15561,41 @@
         <w:rPr>
           <w:rFonts w:ascii="Calibri Light" w:hAnsi="Calibri Light" w:cs="Calibri Light"/>
         </w:rPr>
-        <w:t>Dataverwerking en o</w:t>
-      </w:r>
-      <w:r>
-        <w:rPr>
-          <w:rFonts w:ascii="Calibri Light" w:hAnsi="Calibri Light" w:cs="Calibri Light"/>
-        </w:rPr>
-        <w:t>utlier-analyse (en schoning) bij open-uitnodigingsmethodes</w:t>
+        <w:t xml:space="preserve">Dataverwerking en </w:t>
+      </w:r>
+      <w:proofErr w:type="spellStart"/>
+      <w:r>
+        <w:rPr>
+          <w:rFonts w:ascii="Calibri Light" w:hAnsi="Calibri Light" w:cs="Calibri Light"/>
+        </w:rPr>
+        <w:t>o</w:t>
+      </w:r>
+      <w:r>
+        <w:rPr>
+          <w:rFonts w:ascii="Calibri Light" w:hAnsi="Calibri Light" w:cs="Calibri Light"/>
+        </w:rPr>
+        <w:t>utlier</w:t>
+      </w:r>
+      <w:proofErr w:type="spellEnd"/>
+      <w:r>
+        <w:rPr>
+          <w:rFonts w:ascii="Calibri Light" w:hAnsi="Calibri Light" w:cs="Calibri Light"/>
+        </w:rPr>
+        <w:t xml:space="preserve">-analyse (en </w:t>
+      </w:r>
+      <w:proofErr w:type="spellStart"/>
+      <w:r>
+        <w:rPr>
+          <w:rFonts w:ascii="Calibri Light" w:hAnsi="Calibri Light" w:cs="Calibri Light"/>
+        </w:rPr>
+        <w:t>schoning</w:t>
+      </w:r>
+      <w:proofErr w:type="spellEnd"/>
+      <w:r>
+        <w:rPr>
+          <w:rFonts w:ascii="Calibri Light" w:hAnsi="Calibri Light" w:cs="Calibri Light"/>
+        </w:rPr>
+        <w:t>) bij open-uitnodigingsmethodes</w:t>
       </w:r>
       <w:r>
         <w:rPr>
@@ -14736,7 +15682,21 @@
         <w:rPr>
           <w:rFonts w:ascii="Calibri Light" w:hAnsi="Calibri Light" w:cs="Calibri Light"/>
         </w:rPr>
-        <w:t>Onderzoeksresultaten mogen ook in R Statistics worden geregistreerd</w:t>
+        <w:t xml:space="preserve">Onderzoeksresultaten mogen ook in R </w:t>
+      </w:r>
+      <w:proofErr w:type="spellStart"/>
+      <w:r>
+        <w:rPr>
+          <w:rFonts w:ascii="Calibri Light" w:hAnsi="Calibri Light" w:cs="Calibri Light"/>
+        </w:rPr>
+        <w:t>Statistics</w:t>
+      </w:r>
+      <w:proofErr w:type="spellEnd"/>
+      <w:r>
+        <w:rPr>
+          <w:rFonts w:ascii="Calibri Light" w:hAnsi="Calibri Light" w:cs="Calibri Light"/>
+        </w:rPr>
+        <w:t xml:space="preserve"> worden geregistreerd</w:t>
       </w:r>
     </w:p>
     <w:p>
@@ -14883,11 +15843,19 @@
           <w:rFonts w:ascii="Calibri Light" w:hAnsi="Calibri Light" w:cs="Calibri Light"/>
         </w:rPr>
       </w:pPr>
-      <w:r>
-        <w:rPr>
-          <w:rFonts w:ascii="Calibri Light" w:hAnsi="Calibri Light" w:cs="Calibri Light"/>
-        </w:rPr>
-        <w:t>Categorieen van</w:t>
+      <w:proofErr w:type="spellStart"/>
+      <w:r>
+        <w:rPr>
+          <w:rFonts w:ascii="Calibri Light" w:hAnsi="Calibri Light" w:cs="Calibri Light"/>
+        </w:rPr>
+        <w:t>Categorieen</w:t>
+      </w:r>
+      <w:proofErr w:type="spellEnd"/>
+      <w:r>
+        <w:rPr>
+          <w:rFonts w:ascii="Calibri Light" w:hAnsi="Calibri Light" w:cs="Calibri Light"/>
+        </w:rPr>
+        <w:t xml:space="preserve"> van</w:t>
       </w:r>
       <w:r>
         <w:rPr>
@@ -14935,7 +15903,21 @@
         <w:rPr>
           <w:rFonts w:ascii="Calibri Light" w:hAnsi="Calibri Light" w:cs="Calibri Light"/>
         </w:rPr>
-        <w:t>In het dataformat zijn de meta-eigenschappen van variabele ‘wijknr’ (</w:t>
+        <w:t>In het dataformat zijn de meta-eigenschappen van variabele ‘</w:t>
+      </w:r>
+      <w:proofErr w:type="spellStart"/>
+      <w:r>
+        <w:rPr>
+          <w:rFonts w:ascii="Calibri Light" w:hAnsi="Calibri Light" w:cs="Calibri Light"/>
+        </w:rPr>
+        <w:t>wijknr</w:t>
+      </w:r>
+      <w:proofErr w:type="spellEnd"/>
+      <w:r>
+        <w:rPr>
+          <w:rFonts w:ascii="Calibri Light" w:hAnsi="Calibri Light" w:cs="Calibri Light"/>
+        </w:rPr>
+        <w:t>’ (</w:t>
       </w:r>
       <w:r>
         <w:rPr>
@@ -15013,7 +15995,21 @@
         <w:rPr>
           <w:rFonts w:ascii="Calibri Light" w:hAnsi="Calibri Light" w:cs="Calibri Light"/>
         </w:rPr>
-        <w:t>. Uiteindelijk moet het wijknummer (conform CBS-indeling) worden geregistreerd in de variabele ‘wijknr’ als STRING12</w:t>
+        <w:t>. Uiteindelijk moet het wijknummer (conform CBS-indeling) worden geregistreerd in de variabele ‘</w:t>
+      </w:r>
+      <w:proofErr w:type="spellStart"/>
+      <w:r>
+        <w:rPr>
+          <w:rFonts w:ascii="Calibri Light" w:hAnsi="Calibri Light" w:cs="Calibri Light"/>
+        </w:rPr>
+        <w:t>wijknr</w:t>
+      </w:r>
+      <w:proofErr w:type="spellEnd"/>
+      <w:r>
+        <w:rPr>
+          <w:rFonts w:ascii="Calibri Light" w:hAnsi="Calibri Light" w:cs="Calibri Light"/>
+        </w:rPr>
+        <w:t>’ als STRING12</w:t>
       </w:r>
     </w:p>
     <w:p>
@@ -15075,11 +16071,19 @@
         </w:rPr>
         <w:t xml:space="preserve">, </w:t>
       </w:r>
-      <w:r>
-        <w:rPr>
-          <w:rFonts w:ascii="Calibri Light" w:hAnsi="Calibri Light" w:cs="Calibri Light"/>
-        </w:rPr>
-        <w:t xml:space="preserve">vragenset </w:t>
+      <w:proofErr w:type="spellStart"/>
+      <w:r>
+        <w:rPr>
+          <w:rFonts w:ascii="Calibri Light" w:hAnsi="Calibri Light" w:cs="Calibri Light"/>
+        </w:rPr>
+        <w:t>vragenset</w:t>
+      </w:r>
+      <w:proofErr w:type="spellEnd"/>
+      <w:r>
+        <w:rPr>
+          <w:rFonts w:ascii="Calibri Light" w:hAnsi="Calibri Light" w:cs="Calibri Light"/>
+        </w:rPr>
+        <w:t xml:space="preserve"> </w:t>
       </w:r>
       <w:r>
         <w:rPr>
@@ -15091,7 +16095,21 @@
         <w:rPr>
           <w:rFonts w:ascii="Calibri Light" w:hAnsi="Calibri Light" w:cs="Calibri Light"/>
         </w:rPr>
-        <w:t xml:space="preserve"> (een van de vragen in de vragenset vervangt vraag zw18 uit de module ‘samenredzaamheid Deel B’)</w:t>
+        <w:t xml:space="preserve"> (een van de vragen in de </w:t>
+      </w:r>
+      <w:proofErr w:type="spellStart"/>
+      <w:r>
+        <w:rPr>
+          <w:rFonts w:ascii="Calibri Light" w:hAnsi="Calibri Light" w:cs="Calibri Light"/>
+        </w:rPr>
+        <w:t>vragenset</w:t>
+      </w:r>
+      <w:proofErr w:type="spellEnd"/>
+      <w:r>
+        <w:rPr>
+          <w:rFonts w:ascii="Calibri Light" w:hAnsi="Calibri Light" w:cs="Calibri Light"/>
+        </w:rPr>
+        <w:t xml:space="preserve"> vervangt vraag zw18 uit de module ‘samenredzaamheid Deel B’)</w:t>
       </w:r>
       <w:r>
         <w:rPr>
@@ -15412,14 +16430,7 @@
           <w:rFonts w:ascii="Calibri Light" w:hAnsi="Calibri Light" w:cs="Calibri Light"/>
           <w:b/>
         </w:rPr>
-        <w:t xml:space="preserve"> </w:t>
-      </w:r>
-      <w:r>
-        <w:rPr>
-          <w:rFonts w:ascii="Calibri Light" w:hAnsi="Calibri Light" w:cs="Calibri Light"/>
-          <w:b/>
-        </w:rPr>
-        <w:t>(META-RELEASE)</w:t>
+        <w:t xml:space="preserve"> (META-RELEASE)</w:t>
       </w:r>
     </w:p>
     <w:p>
@@ -15875,7 +16886,21 @@
         <w:rPr>
           <w:rFonts w:ascii="Calibri Light" w:hAnsi="Calibri Light" w:cs="Calibri Light"/>
         </w:rPr>
-        <w:t>Het zou fijn zijn als u mee doet aan dit onderzoek. Uw naam en adres zijn door onafhankelijk onderzoeks&lt;-/advies&gt;bureau &lt;NAAM BUREAU&gt; willekeurig geselecteerd uit het gemeentelijk bevol</w:t>
+        <w:t xml:space="preserve">Het zou fijn zijn als u mee doet aan dit onderzoek. Uw naam en adres zijn door onafhankelijk </w:t>
+      </w:r>
+      <w:proofErr w:type="spellStart"/>
+      <w:r>
+        <w:rPr>
+          <w:rFonts w:ascii="Calibri Light" w:hAnsi="Calibri Light" w:cs="Calibri Light"/>
+        </w:rPr>
+        <w:t>onderzoeks</w:t>
+      </w:r>
+      <w:proofErr w:type="spellEnd"/>
+      <w:r>
+        <w:rPr>
+          <w:rFonts w:ascii="Calibri Light" w:hAnsi="Calibri Light" w:cs="Calibri Light"/>
+        </w:rPr>
+        <w:t>&lt;-/advies&gt;bureau &lt;NAAM BUREAU&gt; willekeurig geselecteerd uit het gemeentelijk bevol</w:t>
       </w:r>
       <w:r>
         <w:rPr>
@@ -16181,7 +17206,21 @@
         <w:rPr>
           <w:rFonts w:ascii="Calibri Light" w:hAnsi="Calibri Light" w:cs="Calibri Light"/>
         </w:rPr>
-        <w:t>Om beter inzicht te krijgen in welke aspecten binnen een dimensie of deelonderwerp (bv. directe dienstverlening) prioriteit voor verbetering hebben, zijn zogeheten prioriteitenmatrices een doeltreffend middel. In een prioriteitenmatrix zetten we het impliciete belang van een situatie of inspanning af tegen de mate waarin de onderszoekspopulatie een situatie of inspanning onderschrijft.</w:t>
+        <w:t xml:space="preserve">Om beter inzicht te krijgen in welke aspecten binnen een dimensie of deelonderwerp (bv. directe dienstverlening) prioriteit voor verbetering hebben, zijn zogeheten prioriteitenmatrices een doeltreffend middel. In een prioriteitenmatrix zetten we het impliciete belang van een situatie of inspanning af tegen de mate waarin de </w:t>
+      </w:r>
+      <w:proofErr w:type="spellStart"/>
+      <w:r>
+        <w:rPr>
+          <w:rFonts w:ascii="Calibri Light" w:hAnsi="Calibri Light" w:cs="Calibri Light"/>
+        </w:rPr>
+        <w:t>onderszoekspopulatie</w:t>
+      </w:r>
+      <w:proofErr w:type="spellEnd"/>
+      <w:r>
+        <w:rPr>
+          <w:rFonts w:ascii="Calibri Light" w:hAnsi="Calibri Light" w:cs="Calibri Light"/>
+        </w:rPr>
+        <w:t xml:space="preserve"> een situatie of inspanning onderschrijft.</w:t>
       </w:r>
     </w:p>
     <w:p>
@@ -16258,7 +17297,21 @@
         <w:rPr>
           <w:rFonts w:ascii="Calibri Light" w:hAnsi="Calibri Light" w:cs="Calibri Light"/>
         </w:rPr>
-        <w:t>In de prioriteitenmatrix worden het relatieve belang (horizontaal) en de mate waarin de onderzoeks-populatie de situatie of inspanning onderschrijft (verticaal) tegen elkaar afgezet. Het assenkruis geeft de gemiddelde waarden weer. Alle aspecten die boven de horizontale as liggen, scoren beter dan gemiddeld. Aspecten die rechts van de verticale as liggen, zijn voor burgers van bovengemiddeld belang.</w:t>
+        <w:t xml:space="preserve">In de prioriteitenmatrix worden het relatieve belang (horizontaal) en de mate waarin de </w:t>
+      </w:r>
+      <w:proofErr w:type="spellStart"/>
+      <w:r>
+        <w:rPr>
+          <w:rFonts w:ascii="Calibri Light" w:hAnsi="Calibri Light" w:cs="Calibri Light"/>
+        </w:rPr>
+        <w:t>onderzoeks-populatie</w:t>
+      </w:r>
+      <w:proofErr w:type="spellEnd"/>
+      <w:r>
+        <w:rPr>
+          <w:rFonts w:ascii="Calibri Light" w:hAnsi="Calibri Light" w:cs="Calibri Light"/>
+        </w:rPr>
+        <w:t xml:space="preserve"> de situatie of inspanning onderschrijft (verticaal) tegen elkaar afgezet. Het assenkruis geeft de gemiddelde waarden weer. Alle aspecten die boven de horizontale as liggen, scoren beter dan gemiddeld. Aspecten die rechts van de verticale as liggen, zijn voor burgers van bovengemiddeld belang.</w:t>
       </w:r>
     </w:p>
     <w:p>
@@ -16368,12 +17421,21 @@
           <w:b/>
         </w:rPr>
       </w:pPr>
+      <w:proofErr w:type="spellStart"/>
       <w:r>
         <w:rPr>
           <w:rFonts w:ascii="Calibri Light" w:hAnsi="Calibri Light" w:cs="Calibri Light"/>
           <w:b/>
         </w:rPr>
-        <w:t>Fig 1. Prioriteitenmatrix</w:t>
+        <w:t>Fig</w:t>
+      </w:r>
+      <w:proofErr w:type="spellEnd"/>
+      <w:r>
+        <w:rPr>
+          <w:rFonts w:ascii="Calibri Light" w:hAnsi="Calibri Light" w:cs="Calibri Light"/>
+          <w:b/>
+        </w:rPr>
+        <w:t xml:space="preserve"> 1. Prioriteitenmatrix</w:t>
       </w:r>
     </w:p>
     <w:p>
@@ -16402,7 +17464,7 @@
                     <pic:cNvPicPr/>
                   </pic:nvPicPr>
                   <pic:blipFill>
-                    <a:blip r:embed="rId36">
+                    <a:blip r:embed="rId34">
                       <a:extLst>
                         <a:ext uri="{28A0092B-C50C-407E-A947-70E740481C1C}">
                           <a14:useLocalDpi xmlns:a14="http://schemas.microsoft.com/office/drawing/2010/main" val="0"/>
@@ -16449,9 +17511,9 @@
           <w:rFonts w:ascii="Calibri Light" w:hAnsi="Calibri Light" w:cs="Calibri Light"/>
         </w:rPr>
         <w:sectPr>
-          <w:headerReference w:type="even" r:id="rId37"/>
-          <w:footerReference w:type="even" r:id="rId38"/>
-          <w:footerReference w:type="default" r:id="rId39"/>
+          <w:headerReference w:type="even" r:id="rId35"/>
+          <w:footerReference w:type="even" r:id="rId36"/>
+          <w:footerReference w:type="default" r:id="rId37"/>
           <w:type w:val="continuous"/>
           <w:pgSz w:w="11906" w:h="16838"/>
           <w:pgMar w:top="1985" w:right="1077" w:bottom="1021" w:left="1418" w:header="567" w:footer="510" w:gutter="0"/>
@@ -23092,6 +24154,16 @@
 </file>
 
 <file path=customXml/item2.xml><?xml version="1.0" encoding="utf-8"?>
+<p:properties xmlns:p="http://schemas.microsoft.com/office/2006/metadata/properties" xmlns:xsi="http://www.w3.org/2001/XMLSchema-instance" xmlns:pc="http://schemas.microsoft.com/office/infopath/2007/PartnerControls">
+  <documentManagement/>
+</p:properties>
+</file>
+
+<file path=customXml/item3.xml><?xml version="1.0" encoding="utf-8"?>
+<b:Sources xmlns:b="http://schemas.openxmlformats.org/officeDocument/2006/bibliography" xmlns="http://schemas.openxmlformats.org/officeDocument/2006/bibliography" SelectedStyle="\APASixthEditionOfficeOnline.xsl" StyleName="APA" Version="6"/>
+</file>
+
+<file path=customXml/item4.xml><?xml version="1.0" encoding="utf-8"?>
 <ct:contentTypeSchema xmlns:ct="http://schemas.microsoft.com/office/2006/metadata/contentType" xmlns:ma="http://schemas.microsoft.com/office/2006/metadata/properties/metaAttributes" ct:_="" ma:_="" ma:contentTypeName="Document" ma:contentTypeID="0x01010048EC485592D36743897F444D1ECE4019" ma:contentTypeVersion="2" ma:contentTypeDescription="Een nieuw document maken." ma:contentTypeScope="" ma:versionID="b3ee625befb84dfbe11448e780199bca">
   <xsd:schema xmlns:xsd="http://www.w3.org/2001/XMLSchema" xmlns:xs="http://www.w3.org/2001/XMLSchema" xmlns:p="http://schemas.microsoft.com/office/2006/metadata/properties" xmlns:ns2="3ed837c2-68fb-4502-900f-0c8f0fa768d1" targetNamespace="http://schemas.microsoft.com/office/2006/metadata/properties" ma:root="true" ma:fieldsID="74ee15202b6ba87cd1400f5a9a3f1d62" ns2:_="">
     <xsd:import namespace="3ed837c2-68fb-4502-900f-0c8f0fa768d1"/>
@@ -23223,16 +24295,6 @@
 </ct:contentTypeSchema>
 </file>
 
-<file path=customXml/item3.xml><?xml version="1.0" encoding="utf-8"?>
-<b:Sources xmlns:b="http://schemas.openxmlformats.org/officeDocument/2006/bibliography" xmlns="http://schemas.openxmlformats.org/officeDocument/2006/bibliography" SelectedStyle="\APASixthEditionOfficeOnline.xsl" StyleName="APA" Version="6"/>
-</file>
-
-<file path=customXml/item4.xml><?xml version="1.0" encoding="utf-8"?>
-<p:properties xmlns:p="http://schemas.microsoft.com/office/2006/metadata/properties" xmlns:xsi="http://www.w3.org/2001/XMLSchema-instance" xmlns:pc="http://schemas.microsoft.com/office/infopath/2007/PartnerControls">
-  <documentManagement/>
-</p:properties>
-</file>
-
 <file path=customXml/itemProps1.xml><?xml version="1.0" encoding="utf-8"?>
 <ds:datastoreItem xmlns:ds="http://schemas.openxmlformats.org/officeDocument/2006/customXml" ds:itemID="{6EA6AB78-267B-4E1D-889B-F40FAF4A9F2D}">
   <ds:schemaRefs>
@@ -23242,6 +24304,23 @@
 </file>
 
 <file path=customXml/itemProps2.xml><?xml version="1.0" encoding="utf-8"?>
+<ds:datastoreItem xmlns:ds="http://schemas.openxmlformats.org/officeDocument/2006/customXml" ds:itemID="{A1AB8AAA-8AFE-4AED-AB43-49C12F25AEFA}">
+  <ds:schemaRefs>
+    <ds:schemaRef ds:uri="http://schemas.microsoft.com/office/2006/metadata/properties"/>
+    <ds:schemaRef ds:uri="http://schemas.microsoft.com/office/infopath/2007/PartnerControls"/>
+  </ds:schemaRefs>
+</ds:datastoreItem>
+</file>
+
+<file path=customXml/itemProps3.xml><?xml version="1.0" encoding="utf-8"?>
+<ds:datastoreItem xmlns:ds="http://schemas.openxmlformats.org/officeDocument/2006/customXml" ds:itemID="{B83E54AA-EA9C-42B1-A1E4-647648971975}">
+  <ds:schemaRefs>
+    <ds:schemaRef ds:uri="http://schemas.openxmlformats.org/officeDocument/2006/bibliography"/>
+  </ds:schemaRefs>
+</ds:datastoreItem>
+</file>
+
+<file path=customXml/itemProps4.xml><?xml version="1.0" encoding="utf-8"?>
 <ds:datastoreItem xmlns:ds="http://schemas.openxmlformats.org/officeDocument/2006/customXml" ds:itemID="{90F110BF-DE1B-428F-A699-3519C16A6172}">
   <ds:schemaRefs>
     <ds:schemaRef ds:uri="http://schemas.microsoft.com/office/2006/metadata/contentType"/>
@@ -23257,21 +24336,4 @@
     <ds:schemaRef ds:uri="http://schemas.microsoft.com/internal/obd"/>
   </ds:schemaRefs>
 </ds:datastoreItem>
-</file>
-
-<file path=customXml/itemProps3.xml><?xml version="1.0" encoding="utf-8"?>
-<ds:datastoreItem xmlns:ds="http://schemas.openxmlformats.org/officeDocument/2006/customXml" ds:itemID="{B83E54AA-EA9C-42B1-A1E4-647648971975}">
-  <ds:schemaRefs>
-    <ds:schemaRef ds:uri="http://schemas.openxmlformats.org/officeDocument/2006/bibliography"/>
-  </ds:schemaRefs>
-</ds:datastoreItem>
-</file>
-
-<file path=customXml/itemProps4.xml><?xml version="1.0" encoding="utf-8"?>
-<ds:datastoreItem xmlns:ds="http://schemas.openxmlformats.org/officeDocument/2006/customXml" ds:itemID="{A1AB8AAA-8AFE-4AED-AB43-49C12F25AEFA}">
-  <ds:schemaRefs>
-    <ds:schemaRef ds:uri="http://schemas.microsoft.com/office/2006/metadata/properties"/>
-    <ds:schemaRef ds:uri="http://schemas.microsoft.com/office/infopath/2007/PartnerControls"/>
-  </ds:schemaRefs>
-</ds:datastoreItem>
 </file>